--- a/题目知识深析/023_WebSocket实例-nodejs和socket.io.docx
+++ b/题目知识深析/023_WebSocket实例-nodejs和socket.io.docx
@@ -1,6 +1,6 @@
 
 <file path=word/document.xml><?xml version="1.0" encoding="utf-8"?>
-<w:document xmlns:wpc="http://schemas.microsoft.com/office/word/2010/wordprocessingCanvas" xmlns:cx="http://schemas.microsoft.com/office/drawing/2014/chartex" xmlns:cx1="http://schemas.microsoft.com/office/drawing/2015/9/8/chartex" xmlns:cx2="http://schemas.microsoft.com/office/drawing/2015/10/21/chartex" xmlns:cx3="http://schemas.microsoft.com/office/drawing/2016/5/9/chartex" xmlns:cx4="http://schemas.microsoft.com/office/drawing/2016/5/10/chartex" xmlns:cx5="http://schemas.microsoft.com/office/drawing/2016/5/11/chartex" xmlns:cx6="http://schemas.microsoft.com/office/drawing/2016/5/12/chartex" xmlns:cx7="http://schemas.microsoft.com/office/drawing/2016/5/13/chartex" xmlns:cx8="http://schemas.microsoft.com/office/drawing/2016/5/14/chartex" xmlns:mc="http://schemas.openxmlformats.org/markup-compatibility/2006" xmlns:aink="http://schemas.microsoft.com/office/drawing/2016/ink" xmlns:am3d="http://schemas.microsoft.com/office/drawing/2017/model3d" xmlns:o="urn:schemas-microsoft-com:office:office" xmlns:r="http://schemas.openxmlformats.org/officeDocument/2006/relationships" xmlns:m="http://schemas.openxmlformats.org/officeDocument/2006/math" xmlns:v="urn:schemas-microsoft-com:vml" xmlns:wp14="http://schemas.microsoft.com/office/word/2010/wordprocessingDrawing" xmlns:wp="http://schemas.openxmlformats.org/drawingml/2006/wordprocessingDrawing" xmlns:w10="urn:schemas-microsoft-com:office:word" xmlns:w="http://schemas.openxmlformats.org/wordprocessingml/2006/main" xmlns:w14="http://schemas.microsoft.com/office/word/2010/wordml" xmlns:w15="http://schemas.microsoft.com/office/word/2012/wordml" xmlns:w16cid="http://schemas.microsoft.com/office/word/2016/wordml/cid" xmlns:w16se="http://schemas.microsoft.com/office/word/2015/wordml/symex" xmlns:wpg="http://schemas.microsoft.com/office/word/2010/wordprocessingGroup" xmlns:wpi="http://schemas.microsoft.com/office/word/2010/wordprocessingInk" xmlns:wne="http://schemas.microsoft.com/office/word/2006/wordml" xmlns:wps="http://schemas.microsoft.com/office/word/2010/wordprocessingShape" mc:Ignorable="w14 w15 w16se w16cid wp14">
+<w:document xmlns:wpc="http://schemas.microsoft.com/office/word/2010/wordprocessingCanvas" xmlns:cx="http://schemas.microsoft.com/office/drawing/2014/chartex" xmlns:cx1="http://schemas.microsoft.com/office/drawing/2015/9/8/chartex" xmlns:cx2="http://schemas.microsoft.com/office/drawing/2015/10/21/chartex" xmlns:cx3="http://schemas.microsoft.com/office/drawing/2016/5/9/chartex" xmlns:cx4="http://schemas.microsoft.com/office/drawing/2016/5/10/chartex" xmlns:cx5="http://schemas.microsoft.com/office/drawing/2016/5/11/chartex" xmlns:mc="http://schemas.openxmlformats.org/markup-compatibility/2006" xmlns:o="urn:schemas-microsoft-com:office:office" xmlns:r="http://schemas.openxmlformats.org/officeDocument/2006/relationships" xmlns:m="http://schemas.openxmlformats.org/officeDocument/2006/math" xmlns:v="urn:schemas-microsoft-com:vml" xmlns:wp14="http://schemas.microsoft.com/office/word/2010/wordprocessingDrawing" xmlns:wp="http://schemas.openxmlformats.org/drawingml/2006/wordprocessingDrawing" xmlns:w10="urn:schemas-microsoft-com:office:word" xmlns:w="http://schemas.openxmlformats.org/wordprocessingml/2006/main" xmlns:w14="http://schemas.microsoft.com/office/word/2010/wordml" xmlns:w15="http://schemas.microsoft.com/office/word/2012/wordml" xmlns:w16se="http://schemas.microsoft.com/office/word/2015/wordml/symex" xmlns:wpg="http://schemas.microsoft.com/office/word/2010/wordprocessingGroup" xmlns:wpi="http://schemas.microsoft.com/office/word/2010/wordprocessingInk" xmlns:wne="http://schemas.microsoft.com/office/word/2006/wordml" xmlns:wps="http://schemas.microsoft.com/office/word/2010/wordprocessingShape" mc:Ignorable="w14 w15 w16se wp14">
   <w:body>
     <w:p>
       <w:pPr>
@@ -17,7 +17,7 @@
           <w:szCs w:val="27"/>
         </w:rPr>
       </w:pPr>
-      <w:bookmarkStart w:id="0" w:name="_GoBack"/>
+      <w:proofErr w:type="spellStart"/>
       <w:r>
         <w:rPr>
           <w:rFonts w:ascii="微软雅黑" w:eastAsia="微软雅黑" w:hAnsi="微软雅黑" w:cs="宋体" w:hint="eastAsia"/>
@@ -26,10 +26,42 @@
           <w:sz w:val="27"/>
           <w:szCs w:val="27"/>
         </w:rPr>
-        <w:t>WebSocket实例-nodejs和socket.io</w:t>
+        <w:t>WebSocket</w:t>
+      </w:r>
+      <w:proofErr w:type="spellEnd"/>
+      <w:r>
+        <w:rPr>
+          <w:rFonts w:ascii="微软雅黑" w:eastAsia="微软雅黑" w:hAnsi="微软雅黑" w:cs="宋体" w:hint="eastAsia"/>
+          <w:color w:val="526673"/>
+          <w:kern w:val="0"/>
+          <w:sz w:val="27"/>
+          <w:szCs w:val="27"/>
+        </w:rPr>
+        <w:t>实例-</w:t>
+      </w:r>
+      <w:proofErr w:type="spellStart"/>
+      <w:r>
+        <w:rPr>
+          <w:rFonts w:ascii="微软雅黑" w:eastAsia="微软雅黑" w:hAnsi="微软雅黑" w:cs="宋体" w:hint="eastAsia"/>
+          <w:color w:val="526673"/>
+          <w:kern w:val="0"/>
+          <w:sz w:val="27"/>
+          <w:szCs w:val="27"/>
+        </w:rPr>
+        <w:t>nodejs</w:t>
+      </w:r>
+      <w:proofErr w:type="spellEnd"/>
+      <w:r>
+        <w:rPr>
+          <w:rFonts w:ascii="微软雅黑" w:eastAsia="微软雅黑" w:hAnsi="微软雅黑" w:cs="宋体" w:hint="eastAsia"/>
+          <w:color w:val="526673"/>
+          <w:kern w:val="0"/>
+          <w:sz w:val="27"/>
+          <w:szCs w:val="27"/>
+        </w:rPr>
+        <w:t>和socket.io</w:t>
       </w:r>
     </w:p>
-    <w:bookmarkEnd w:id="0"/>
     <w:p>
       <w:pPr>
         <w:widowControl/>
@@ -37,7 +69,7 @@
         <w:spacing w:line="300" w:lineRule="atLeast"/>
         <w:jc w:val="left"/>
         <w:rPr>
-          <w:rFonts w:ascii="Verdana" w:eastAsia="宋体" w:hAnsi="Verdana" w:cs="宋体" w:hint="eastAsia"/>
+          <w:rFonts w:ascii="Verdana" w:eastAsia="宋体" w:hAnsi="Verdana" w:cs="宋体"/>
           <w:color w:val="494949"/>
           <w:kern w:val="0"/>
           <w:sz w:val="18"/>
@@ -235,333 +267,6 @@
         </w:r>
       </w:hyperlink>
     </w:p>
-    <w:tbl>
-      <w:tblPr>
-        <w:tblW w:w="0" w:type="auto"/>
-        <w:tblCellSpacing w:w="15" w:type="dxa"/>
-        <w:tblCellMar>
-          <w:left w:w="0" w:type="dxa"/>
-          <w:right w:w="0" w:type="dxa"/>
-        </w:tblCellMar>
-        <w:tblLook w:val="04A0" w:firstRow="1" w:lastRow="0" w:firstColumn="1" w:lastColumn="0" w:noHBand="0" w:noVBand="1"/>
-      </w:tblPr>
-      <w:tblGrid>
-        <w:gridCol w:w="1080"/>
-        <w:gridCol w:w="3345"/>
-      </w:tblGrid>
-      <w:tr>
-        <w:trPr>
-          <w:tblCellSpacing w:w="15" w:type="dxa"/>
-        </w:trPr>
-        <w:tc>
-          <w:tcPr>
-            <w:tcW w:w="0" w:type="auto"/>
-            <w:tcMar>
-              <w:top w:w="0" w:type="dxa"/>
-              <w:left w:w="0" w:type="dxa"/>
-              <w:bottom w:w="0" w:type="dxa"/>
-              <w:right w:w="150" w:type="dxa"/>
-            </w:tcMar>
-            <w:hideMark/>
-          </w:tcPr>
-          <w:p>
-            <w:pPr>
-              <w:widowControl/>
-              <w:jc w:val="left"/>
-              <w:rPr>
-                <w:rFonts w:ascii="宋体" w:eastAsia="宋体" w:hAnsi="宋体" w:cs="宋体"/>
-                <w:kern w:val="0"/>
-                <w:sz w:val="18"/>
-                <w:szCs w:val="18"/>
-              </w:rPr>
-            </w:pPr>
-            <w:r>
-              <w:rPr>
-                <w:rFonts w:ascii="宋体" w:eastAsia="宋体" w:hAnsi="宋体" w:cs="宋体" w:hint="eastAsia"/>
-                <w:color w:val="878787"/>
-                <w:kern w:val="0"/>
-                <w:sz w:val="18"/>
-                <w:szCs w:val="18"/>
-              </w:rPr>
-              <w:t>标签：</w:t>
-            </w:r>
-            <w:r>
-              <w:rPr>
-                <w:rFonts w:ascii="宋体" w:eastAsia="宋体" w:hAnsi="宋体" w:cs="宋体" w:hint="eastAsia"/>
-                <w:kern w:val="0"/>
-                <w:sz w:val="18"/>
-                <w:szCs w:val="18"/>
-              </w:rPr>
-              <w:t> </w:t>
-            </w:r>
-          </w:p>
-          <w:p>
-            <w:pPr>
-              <w:widowControl/>
-              <w:ind w:right="75"/>
-              <w:jc w:val="left"/>
-              <w:outlineLvl w:val="2"/>
-              <w:rPr>
-                <w:rFonts w:ascii="宋体" w:eastAsia="宋体" w:hAnsi="宋体" w:cs="宋体" w:hint="eastAsia"/>
-                <w:kern w:val="0"/>
-                <w:sz w:val="18"/>
-                <w:szCs w:val="18"/>
-              </w:rPr>
-            </w:pPr>
-            <w:hyperlink r:id="rId6" w:tgtFrame="_blank" w:history="1">
-              <w:r>
-                <w:rPr>
-                  <w:rFonts w:ascii="宋体" w:eastAsia="宋体" w:hAnsi="宋体" w:cs="宋体" w:hint="eastAsia"/>
-                  <w:color w:val="526673"/>
-                  <w:kern w:val="0"/>
-                  <w:sz w:val="18"/>
-                  <w:szCs w:val="18"/>
-                </w:rPr>
-                <w:t>html5</w:t>
-              </w:r>
-            </w:hyperlink>
-          </w:p>
-          <w:p>
-            <w:pPr>
-              <w:widowControl/>
-              <w:jc w:val="left"/>
-              <w:rPr>
-                <w:rFonts w:ascii="宋体" w:eastAsia="宋体" w:hAnsi="宋体" w:cs="宋体" w:hint="eastAsia"/>
-                <w:kern w:val="0"/>
-                <w:sz w:val="18"/>
-                <w:szCs w:val="18"/>
-              </w:rPr>
-            </w:pPr>
-            <w:r>
-              <w:rPr>
-                <w:rFonts w:ascii="宋体" w:eastAsia="宋体" w:hAnsi="宋体" w:cs="宋体" w:hint="eastAsia"/>
-                <w:kern w:val="0"/>
-                <w:sz w:val="18"/>
-                <w:szCs w:val="18"/>
-              </w:rPr>
-              <w:t> </w:t>
-            </w:r>
-          </w:p>
-          <w:p>
-            <w:pPr>
-              <w:widowControl/>
-              <w:ind w:right="75"/>
-              <w:jc w:val="left"/>
-              <w:outlineLvl w:val="2"/>
-              <w:rPr>
-                <w:rFonts w:ascii="宋体" w:eastAsia="宋体" w:hAnsi="宋体" w:cs="宋体" w:hint="eastAsia"/>
-                <w:kern w:val="0"/>
-                <w:sz w:val="18"/>
-                <w:szCs w:val="18"/>
-              </w:rPr>
-            </w:pPr>
-            <w:hyperlink r:id="rId7" w:tgtFrame="_blank" w:history="1">
-              <w:r>
-                <w:rPr>
-                  <w:rFonts w:ascii="宋体" w:eastAsia="宋体" w:hAnsi="宋体" w:cs="宋体" w:hint="eastAsia"/>
-                  <w:color w:val="526673"/>
-                  <w:kern w:val="0"/>
-                  <w:sz w:val="18"/>
-                  <w:szCs w:val="18"/>
-                </w:rPr>
-                <w:t>websocket</w:t>
-              </w:r>
-            </w:hyperlink>
-          </w:p>
-          <w:p>
-            <w:pPr>
-              <w:widowControl/>
-              <w:jc w:val="left"/>
-              <w:rPr>
-                <w:rFonts w:ascii="宋体" w:eastAsia="宋体" w:hAnsi="宋体" w:cs="宋体" w:hint="eastAsia"/>
-                <w:kern w:val="0"/>
-                <w:sz w:val="18"/>
-                <w:szCs w:val="18"/>
-              </w:rPr>
-            </w:pPr>
-            <w:r>
-              <w:rPr>
-                <w:rFonts w:ascii="宋体" w:eastAsia="宋体" w:hAnsi="宋体" w:cs="宋体" w:hint="eastAsia"/>
-                <w:kern w:val="0"/>
-                <w:sz w:val="18"/>
-                <w:szCs w:val="18"/>
-              </w:rPr>
-              <w:t> </w:t>
-            </w:r>
-          </w:p>
-          <w:p>
-            <w:pPr>
-              <w:widowControl/>
-              <w:ind w:right="75"/>
-              <w:jc w:val="left"/>
-              <w:outlineLvl w:val="2"/>
-              <w:rPr>
-                <w:rFonts w:ascii="宋体" w:eastAsia="宋体" w:hAnsi="宋体" w:cs="宋体" w:hint="eastAsia"/>
-                <w:kern w:val="0"/>
-                <w:sz w:val="18"/>
-                <w:szCs w:val="18"/>
-              </w:rPr>
-            </w:pPr>
-            <w:hyperlink r:id="rId8" w:tgtFrame="_blank" w:history="1">
-              <w:r>
-                <w:rPr>
-                  <w:rFonts w:ascii="宋体" w:eastAsia="宋体" w:hAnsi="宋体" w:cs="宋体" w:hint="eastAsia"/>
-                  <w:color w:val="526673"/>
-                  <w:kern w:val="0"/>
-                  <w:sz w:val="18"/>
-                  <w:szCs w:val="18"/>
-                </w:rPr>
-                <w:t>nodejs</w:t>
-              </w:r>
-            </w:hyperlink>
-          </w:p>
-          <w:p>
-            <w:pPr>
-              <w:widowControl/>
-              <w:jc w:val="left"/>
-              <w:rPr>
-                <w:rFonts w:ascii="宋体" w:eastAsia="宋体" w:hAnsi="宋体" w:cs="宋体" w:hint="eastAsia"/>
-                <w:kern w:val="0"/>
-                <w:sz w:val="18"/>
-                <w:szCs w:val="18"/>
-              </w:rPr>
-            </w:pPr>
-            <w:r>
-              <w:rPr>
-                <w:rFonts w:ascii="宋体" w:eastAsia="宋体" w:hAnsi="宋体" w:cs="宋体" w:hint="eastAsia"/>
-                <w:kern w:val="0"/>
-                <w:sz w:val="18"/>
-                <w:szCs w:val="18"/>
-              </w:rPr>
-              <w:t> </w:t>
-            </w:r>
-          </w:p>
-          <w:p>
-            <w:pPr>
-              <w:widowControl/>
-              <w:ind w:right="75"/>
-              <w:jc w:val="left"/>
-              <w:outlineLvl w:val="2"/>
-              <w:rPr>
-                <w:rFonts w:ascii="宋体" w:eastAsia="宋体" w:hAnsi="宋体" w:cs="宋体" w:hint="eastAsia"/>
-                <w:kern w:val="0"/>
-                <w:sz w:val="18"/>
-                <w:szCs w:val="18"/>
-              </w:rPr>
-            </w:pPr>
-            <w:hyperlink r:id="rId9" w:tgtFrame="_blank" w:history="1">
-              <w:r>
-                <w:rPr>
-                  <w:rFonts w:ascii="宋体" w:eastAsia="宋体" w:hAnsi="宋体" w:cs="宋体" w:hint="eastAsia"/>
-                  <w:color w:val="526673"/>
-                  <w:kern w:val="0"/>
-                  <w:sz w:val="18"/>
-                  <w:szCs w:val="18"/>
-                </w:rPr>
-                <w:t>socket.io</w:t>
-              </w:r>
-            </w:hyperlink>
-          </w:p>
-          <w:p>
-            <w:pPr>
-              <w:widowControl/>
-              <w:jc w:val="left"/>
-              <w:rPr>
-                <w:rFonts w:ascii="宋体" w:eastAsia="宋体" w:hAnsi="宋体" w:cs="宋体" w:hint="eastAsia"/>
-                <w:kern w:val="0"/>
-                <w:sz w:val="18"/>
-                <w:szCs w:val="18"/>
-              </w:rPr>
-            </w:pPr>
-            <w:r>
-              <w:rPr>
-                <w:rFonts w:ascii="宋体" w:eastAsia="宋体" w:hAnsi="宋体" w:cs="宋体" w:hint="eastAsia"/>
-                <w:kern w:val="0"/>
-                <w:sz w:val="18"/>
-                <w:szCs w:val="18"/>
-              </w:rPr>
-              <w:t> </w:t>
-            </w:r>
-          </w:p>
-          <w:p>
-            <w:pPr>
-              <w:widowControl/>
-              <w:ind w:right="75"/>
-              <w:jc w:val="left"/>
-              <w:outlineLvl w:val="2"/>
-              <w:rPr>
-                <w:rFonts w:ascii="宋体" w:eastAsia="宋体" w:hAnsi="宋体" w:cs="宋体" w:hint="eastAsia"/>
-                <w:kern w:val="0"/>
-                <w:sz w:val="18"/>
-                <w:szCs w:val="18"/>
-              </w:rPr>
-            </w:pPr>
-            <w:hyperlink r:id="rId10" w:tgtFrame="_blank" w:history="1">
-              <w:r>
-                <w:rPr>
-                  <w:rFonts w:ascii="宋体" w:eastAsia="宋体" w:hAnsi="宋体" w:cs="宋体" w:hint="eastAsia"/>
-                  <w:color w:val="526673"/>
-                  <w:kern w:val="0"/>
-                  <w:sz w:val="18"/>
-                  <w:szCs w:val="18"/>
-                </w:rPr>
-                <w:t>即时消息</w:t>
-              </w:r>
-            </w:hyperlink>
-          </w:p>
-        </w:tc>
-        <w:tc>
-          <w:tcPr>
-            <w:tcW w:w="3300" w:type="dxa"/>
-            <w:noWrap/>
-            <w:hideMark/>
-          </w:tcPr>
-          <w:p>
-            <w:pPr>
-              <w:widowControl/>
-              <w:jc w:val="left"/>
-              <w:rPr>
-                <w:rFonts w:ascii="宋体" w:eastAsia="宋体" w:hAnsi="宋体" w:cs="宋体" w:hint="eastAsia"/>
-                <w:kern w:val="0"/>
-                <w:sz w:val="18"/>
-                <w:szCs w:val="18"/>
-              </w:rPr>
-            </w:pPr>
-            <w:r>
-              <w:rPr>
-                <w:rFonts w:ascii="宋体" w:eastAsia="宋体" w:hAnsi="宋体" w:cs="宋体" w:hint="eastAsia"/>
-                <w:color w:val="878787"/>
-                <w:kern w:val="0"/>
-                <w:sz w:val="18"/>
-                <w:szCs w:val="18"/>
-              </w:rPr>
-              <w:t>分类：</w:t>
-            </w:r>
-            <w:r>
-              <w:rPr>
-                <w:rFonts w:ascii="宋体" w:eastAsia="宋体" w:hAnsi="宋体" w:cs="宋体" w:hint="eastAsia"/>
-                <w:kern w:val="0"/>
-                <w:sz w:val="18"/>
-                <w:szCs w:val="18"/>
-              </w:rPr>
-              <w:t> </w:t>
-            </w:r>
-            <w:hyperlink r:id="rId11" w:tgtFrame="_blank" w:history="1">
-              <w:r>
-                <w:rPr>
-                  <w:rFonts w:ascii="宋体" w:eastAsia="宋体" w:hAnsi="宋体" w:cs="宋体" w:hint="eastAsia"/>
-                  <w:color w:val="526673"/>
-                  <w:kern w:val="0"/>
-                  <w:sz w:val="18"/>
-                  <w:szCs w:val="18"/>
-                </w:rPr>
-                <w:t>HTML5</w:t>
-              </w:r>
-            </w:hyperlink>
-          </w:p>
-        </w:tc>
-      </w:tr>
-    </w:tbl>
     <w:p>
       <w:pPr>
         <w:widowControl/>
@@ -582,8 +287,9 @@
           <w:kern w:val="0"/>
           <w:szCs w:val="21"/>
         </w:rPr>
-        <w:t>嘿嘿，费话就不多说了，先来说一个</w:t>
-      </w:r>
+        <w:t>先来说一个</w:t>
+      </w:r>
+      <w:proofErr w:type="spellStart"/>
       <w:r>
         <w:rPr>
           <w:rFonts w:ascii="simsun" w:eastAsia="宋体" w:hAnsi="simsun" w:cs="宋体"/>
@@ -593,6 +299,7 @@
         </w:rPr>
         <w:t>WebSocket</w:t>
       </w:r>
+      <w:proofErr w:type="spellEnd"/>
       <w:r>
         <w:rPr>
           <w:rFonts w:ascii="simsun" w:eastAsia="宋体" w:hAnsi="simsun" w:cs="宋体"/>
@@ -655,7 +362,7 @@
         <w:spacing w:after="75" w:line="315" w:lineRule="atLeast"/>
         <w:jc w:val="left"/>
         <w:rPr>
-          <w:rFonts w:ascii="simsun" w:eastAsia="宋体" w:hAnsi="simsun" w:cs="宋体"/>
+          <w:rFonts w:ascii="simsun" w:eastAsia="宋体" w:hAnsi="simsun" w:cs="宋体" w:hint="eastAsia"/>
           <w:color w:val="494949"/>
           <w:kern w:val="0"/>
           <w:szCs w:val="21"/>
@@ -696,32 +403,50 @@
         <w:spacing w:after="75" w:line="315" w:lineRule="atLeast"/>
         <w:jc w:val="left"/>
         <w:rPr>
+          <w:rFonts w:ascii="simsun" w:eastAsia="宋体" w:hAnsi="simsun" w:cs="宋体" w:hint="eastAsia"/>
+          <w:color w:val="494949"/>
+          <w:kern w:val="0"/>
+          <w:szCs w:val="21"/>
+        </w:rPr>
+      </w:pPr>
+      <w:proofErr w:type="spellStart"/>
+      <w:r>
+        <w:rPr>
           <w:rFonts w:ascii="simsun" w:eastAsia="宋体" w:hAnsi="simsun" w:cs="宋体"/>
           <w:color w:val="494949"/>
           <w:kern w:val="0"/>
           <w:szCs w:val="21"/>
         </w:rPr>
-      </w:pPr>
+        <w:t>nodejs</w:t>
+      </w:r>
+      <w:proofErr w:type="spellEnd"/>
+      <w:r>
+        <w:fldChar w:fldCharType="begin"/>
+      </w:r>
+      <w:r>
+        <w:instrText xml:space="preserve"> HYPERLINK "http://pan.baidu.com/netdisk/singlepublic?fid=1110879_2164039244" \t "_blank" </w:instrText>
+      </w:r>
+      <w:r>
+        <w:fldChar w:fldCharType="separate"/>
+      </w:r>
       <w:r>
         <w:rPr>
           <w:rFonts w:ascii="simsun" w:eastAsia="宋体" w:hAnsi="simsun" w:cs="宋体"/>
-          <w:color w:val="494949"/>
+          <w:color w:val="526673"/>
           <w:kern w:val="0"/>
           <w:szCs w:val="21"/>
         </w:rPr>
-        <w:t>nodejs</w:t>
-      </w:r>
-      <w:hyperlink r:id="rId12" w:tgtFrame="_blank" w:history="1">
-        <w:r>
-          <w:rPr>
-            <w:rFonts w:ascii="simsun" w:eastAsia="宋体" w:hAnsi="simsun" w:cs="宋体"/>
-            <w:color w:val="526673"/>
-            <w:kern w:val="0"/>
-            <w:szCs w:val="21"/>
-          </w:rPr>
-          <w:t>下载地址</w:t>
-        </w:r>
-      </w:hyperlink>
+        <w:t>下载地址</w:t>
+      </w:r>
+      <w:r>
+        <w:rPr>
+          <w:rFonts w:ascii="simsun" w:eastAsia="宋体" w:hAnsi="simsun" w:cs="宋体"/>
+          <w:color w:val="526673"/>
+          <w:kern w:val="0"/>
+          <w:szCs w:val="21"/>
+        </w:rPr>
+        <w:fldChar w:fldCharType="end"/>
+      </w:r>
     </w:p>
     <w:p>
       <w:pPr>
@@ -730,7 +455,7 @@
         <w:spacing w:after="75" w:line="315" w:lineRule="atLeast"/>
         <w:jc w:val="left"/>
         <w:rPr>
-          <w:rFonts w:ascii="simsun" w:eastAsia="宋体" w:hAnsi="simsun" w:cs="宋体"/>
+          <w:rFonts w:ascii="simsun" w:eastAsia="宋体" w:hAnsi="simsun" w:cs="宋体" w:hint="eastAsia"/>
           <w:color w:val="494949"/>
           <w:kern w:val="0"/>
           <w:szCs w:val="21"/>
@@ -753,12 +478,21 @@
         <w:spacing w:after="75" w:line="315" w:lineRule="atLeast"/>
         <w:jc w:val="left"/>
         <w:rPr>
+          <w:rFonts w:ascii="simsun" w:eastAsia="宋体" w:hAnsi="simsun" w:cs="宋体" w:hint="eastAsia"/>
+          <w:color w:val="494949"/>
+          <w:kern w:val="0"/>
+          <w:szCs w:val="21"/>
+        </w:rPr>
+      </w:pPr>
+      <w:r>
+        <w:rPr>
           <w:rFonts w:ascii="simsun" w:eastAsia="宋体" w:hAnsi="simsun" w:cs="宋体"/>
           <w:color w:val="494949"/>
           <w:kern w:val="0"/>
           <w:szCs w:val="21"/>
         </w:rPr>
-      </w:pPr>
+        <w:t>CMD</w:t>
+      </w:r>
       <w:r>
         <w:rPr>
           <w:rFonts w:ascii="simsun" w:eastAsia="宋体" w:hAnsi="simsun" w:cs="宋体"/>
@@ -766,8 +500,9 @@
           <w:kern w:val="0"/>
           <w:szCs w:val="21"/>
         </w:rPr>
-        <w:t>CMD</w:t>
-      </w:r>
+        <w:t>打开命令窗口，指定到</w:t>
+      </w:r>
+      <w:proofErr w:type="spellStart"/>
       <w:r>
         <w:rPr>
           <w:rFonts w:ascii="simsun" w:eastAsia="宋体" w:hAnsi="simsun" w:cs="宋体"/>
@@ -775,17 +510,9 @@
           <w:kern w:val="0"/>
           <w:szCs w:val="21"/>
         </w:rPr>
-        <w:t>打开命令窗口，指定到</w:t>
-      </w:r>
-      <w:r>
-        <w:rPr>
-          <w:rFonts w:ascii="simsun" w:eastAsia="宋体" w:hAnsi="simsun" w:cs="宋体"/>
-          <w:color w:val="494949"/>
-          <w:kern w:val="0"/>
-          <w:szCs w:val="21"/>
-        </w:rPr>
         <w:t>nodejs</w:t>
       </w:r>
+      <w:proofErr w:type="spellEnd"/>
       <w:r>
         <w:rPr>
           <w:rFonts w:ascii="simsun" w:eastAsia="宋体" w:hAnsi="simsun" w:cs="宋体"/>
@@ -803,12 +530,21 @@
         <w:spacing w:after="75" w:line="315" w:lineRule="atLeast"/>
         <w:jc w:val="left"/>
         <w:rPr>
+          <w:rFonts w:ascii="simsun" w:eastAsia="宋体" w:hAnsi="simsun" w:cs="宋体" w:hint="eastAsia"/>
+          <w:color w:val="494949"/>
+          <w:kern w:val="0"/>
+          <w:szCs w:val="21"/>
+        </w:rPr>
+      </w:pPr>
+      <w:r>
+        <w:rPr>
           <w:rFonts w:ascii="simsun" w:eastAsia="宋体" w:hAnsi="simsun" w:cs="宋体"/>
           <w:color w:val="494949"/>
           <w:kern w:val="0"/>
           <w:szCs w:val="21"/>
         </w:rPr>
-      </w:pPr>
+        <w:t>安装</w:t>
+      </w:r>
       <w:r>
         <w:rPr>
           <w:rFonts w:ascii="simsun" w:eastAsia="宋体" w:hAnsi="simsun" w:cs="宋体"/>
@@ -816,7 +552,7 @@
           <w:kern w:val="0"/>
           <w:szCs w:val="21"/>
         </w:rPr>
-        <w:t>安装</w:t>
+        <w:t>Socket.IO</w:t>
       </w:r>
       <w:r>
         <w:rPr>
@@ -825,7 +561,16 @@
           <w:kern w:val="0"/>
           <w:szCs w:val="21"/>
         </w:rPr>
-        <w:t>Socket.IO</w:t>
+        <w:t>也很容易，一条语</w:t>
+      </w:r>
+      <w:r>
+        <w:rPr>
+          <w:rFonts w:ascii="simsun" w:eastAsia="宋体" w:hAnsi="simsun" w:cs="宋体" w:hint="eastAsia"/>
+          <w:color w:val="494949"/>
+          <w:kern w:val="0"/>
+          <w:szCs w:val="21"/>
+        </w:rPr>
+        <w:t>句</w:t>
       </w:r>
       <w:r>
         <w:rPr>
@@ -834,7 +579,7 @@
           <w:kern w:val="0"/>
           <w:szCs w:val="21"/>
         </w:rPr>
-        <w:t>也很容易，一条语包搞定，</w:t>
+        <w:t>搞定，</w:t>
       </w:r>
     </w:p>
     <w:p>
@@ -844,12 +589,13 @@
         <w:spacing w:after="75" w:line="315" w:lineRule="atLeast"/>
         <w:jc w:val="left"/>
         <w:rPr>
-          <w:rFonts w:ascii="simsun" w:eastAsia="宋体" w:hAnsi="simsun" w:cs="宋体"/>
+          <w:rFonts w:ascii="simsun" w:eastAsia="宋体" w:hAnsi="simsun" w:cs="宋体" w:hint="eastAsia"/>
           <w:color w:val="494949"/>
           <w:kern w:val="0"/>
           <w:szCs w:val="21"/>
         </w:rPr>
       </w:pPr>
+      <w:proofErr w:type="spellStart"/>
       <w:r>
         <w:rPr>
           <w:rFonts w:ascii="Courier New" w:eastAsia="宋体" w:hAnsi="Courier New" w:cs="Courier New"/>
@@ -857,7 +603,17 @@
           <w:kern w:val="0"/>
           <w:szCs w:val="21"/>
         </w:rPr>
-        <w:t>npm </w:t>
+        <w:t>npm</w:t>
+      </w:r>
+      <w:proofErr w:type="spellEnd"/>
+      <w:r>
+        <w:rPr>
+          <w:rFonts w:ascii="Courier New" w:eastAsia="宋体" w:hAnsi="Courier New" w:cs="Courier New"/>
+          <w:color w:val="494949"/>
+          <w:kern w:val="0"/>
+          <w:szCs w:val="21"/>
+        </w:rPr>
+        <w:t> </w:t>
       </w:r>
       <w:r>
         <w:rPr>
@@ -896,7 +652,7 @@
         <w:spacing w:after="75" w:line="315" w:lineRule="atLeast"/>
         <w:jc w:val="left"/>
         <w:rPr>
-          <w:rFonts w:ascii="simsun" w:eastAsia="宋体" w:hAnsi="simsun" w:cs="宋体"/>
+          <w:rFonts w:ascii="simsun" w:eastAsia="宋体" w:hAnsi="simsun" w:cs="宋体" w:hint="eastAsia"/>
           <w:color w:val="494949"/>
           <w:kern w:val="0"/>
           <w:szCs w:val="21"/>
@@ -913,10 +669,10 @@
         </w:rPr>
         <w:drawing>
           <wp:inline distT="0" distB="0" distL="0" distR="0">
-            <wp:extent cx="6447790" cy="4210685"/>
-            <wp:effectExtent l="0" t="0" r="0" b="0"/>
+            <wp:extent cx="5124300" cy="3346389"/>
+            <wp:effectExtent l="0" t="0" r="635" b="6985"/>
             <wp:docPr id="3" name="图片 3" descr="WebSocket实例-nodejs和socket.io">
-              <a:hlinkClick xmlns:a="http://schemas.openxmlformats.org/drawingml/2006/main" r:id="rId13" tgtFrame="&quot;_blank&quot;"/>
+              <a:hlinkClick xmlns:a="http://schemas.openxmlformats.org/drawingml/2006/main" r:id="rId6" tgtFrame="&quot;_blank&quot;"/>
             </wp:docPr>
             <wp:cNvGraphicFramePr>
               <a:graphicFrameLocks xmlns:a="http://schemas.openxmlformats.org/drawingml/2006/main" noChangeAspect="1"/>
@@ -926,14 +682,14 @@
                 <pic:pic xmlns:pic="http://schemas.openxmlformats.org/drawingml/2006/picture">
                   <pic:nvPicPr>
                     <pic:cNvPr id="0" name="Picture 3" descr="WebSocket实例-nodejs和socket.io">
-                      <a:hlinkClick r:id="rId13" tgtFrame="&quot;_blank&quot;"/>
+                      <a:hlinkClick r:id="rId6" tgtFrame="&quot;_blank&quot;"/>
                     </pic:cNvPr>
                     <pic:cNvPicPr>
                       <a:picLocks noChangeAspect="1" noChangeArrowheads="1"/>
                     </pic:cNvPicPr>
                   </pic:nvPicPr>
                   <pic:blipFill>
-                    <a:blip r:embed="rId14">
+                    <a:blip r:embed="rId7">
                       <a:extLst>
                         <a:ext uri="{28A0092B-C50C-407E-A947-70E740481C1C}">
                           <a14:useLocalDpi xmlns:a14="http://schemas.microsoft.com/office/drawing/2010/main" val="0"/>
@@ -948,7 +704,7 @@
                   <pic:spPr bwMode="auto">
                     <a:xfrm>
                       <a:off x="0" y="0"/>
-                      <a:ext cx="6447790" cy="4210685"/>
+                      <a:ext cx="5131167" cy="3350874"/>
                     </a:xfrm>
                     <a:prstGeom prst="rect">
                       <a:avLst/>
@@ -972,7 +728,7 @@
         <w:spacing w:after="75" w:line="315" w:lineRule="atLeast"/>
         <w:jc w:val="left"/>
         <w:rPr>
-          <w:rFonts w:ascii="simsun" w:eastAsia="宋体" w:hAnsi="simsun" w:cs="宋体"/>
+          <w:rFonts w:ascii="simsun" w:eastAsia="宋体" w:hAnsi="simsun" w:cs="宋体" w:hint="eastAsia"/>
           <w:color w:val="494949"/>
           <w:kern w:val="0"/>
           <w:szCs w:val="21"/>
@@ -986,8 +742,882 @@
           <w:sz w:val="24"/>
           <w:szCs w:val="24"/>
         </w:rPr>
+        <w:t>在</w:t>
+      </w:r>
+      <w:proofErr w:type="spellStart"/>
+      <w:r>
+        <w:rPr>
+          <w:rFonts w:ascii="宋体" w:eastAsia="宋体" w:hAnsi="宋体" w:cs="宋体"/>
+          <w:color w:val="494949"/>
+          <w:kern w:val="0"/>
+          <w:sz w:val="24"/>
+          <w:szCs w:val="24"/>
+        </w:rPr>
+        <w:t>nodejs</w:t>
+      </w:r>
+      <w:proofErr w:type="spellEnd"/>
+      <w:r>
+        <w:rPr>
+          <w:rFonts w:ascii="宋体" w:eastAsia="宋体" w:hAnsi="宋体" w:cs="宋体"/>
+          <w:color w:val="494949"/>
+          <w:kern w:val="0"/>
+          <w:sz w:val="24"/>
+          <w:szCs w:val="24"/>
+        </w:rPr>
+        <w:t>安装目录下，新建http.js(文件名任取)，代码如下：</w:t>
+      </w:r>
+    </w:p>
+    <w:p>
+      <w:pPr>
+        <w:pStyle w:val="a6"/>
+      </w:pPr>
+      <w:proofErr w:type="spellStart"/>
+      <w:r>
+        <w:rPr>
+          <w:rFonts w:hint="eastAsia"/>
+          <w:b/>
+          <w:bCs/>
+          <w:color w:val="CC7832"/>
+        </w:rPr>
+        <w:t>var</w:t>
+      </w:r>
+      <w:proofErr w:type="spellEnd"/>
+      <w:r>
+        <w:rPr>
+          <w:rFonts w:hint="eastAsia"/>
+          <w:b/>
+          <w:bCs/>
+          <w:color w:val="CC7832"/>
+        </w:rPr>
+        <w:t xml:space="preserve"> </w:t>
+      </w:r>
+      <w:r>
+        <w:rPr>
+          <w:rFonts w:hint="eastAsia"/>
+        </w:rPr>
+        <w:t xml:space="preserve">fs = </w:t>
+      </w:r>
+      <w:r>
+        <w:rPr>
+          <w:rFonts w:hint="eastAsia"/>
+          <w:color w:val="FFC66D"/>
+        </w:rPr>
+        <w:t>require</w:t>
+      </w:r>
+      <w:r>
+        <w:rPr>
+          <w:rFonts w:hint="eastAsia"/>
+        </w:rPr>
+        <w:t>(</w:t>
+      </w:r>
+      <w:r>
+        <w:rPr>
+          <w:rFonts w:hint="eastAsia"/>
+          <w:color w:val="6A8759"/>
+        </w:rPr>
+        <w:t>'fs'</w:t>
+      </w:r>
+      <w:r>
+        <w:rPr>
+          <w:rFonts w:hint="eastAsia"/>
+        </w:rPr>
+        <w:t>)</w:t>
+      </w:r>
+      <w:r>
+        <w:rPr>
+          <w:rFonts w:hint="eastAsia"/>
+        </w:rPr>
+        <w:br/>
+        <w:t xml:space="preserve">  </w:t>
+      </w:r>
+      <w:r>
+        <w:rPr>
+          <w:rFonts w:hint="eastAsia"/>
+          <w:color w:val="CC7832"/>
+        </w:rPr>
+        <w:t xml:space="preserve">, </w:t>
+      </w:r>
+      <w:r>
+        <w:rPr>
+          <w:rFonts w:hint="eastAsia"/>
+        </w:rPr>
+        <w:t xml:space="preserve">http = </w:t>
+      </w:r>
+      <w:r>
+        <w:rPr>
+          <w:rFonts w:hint="eastAsia"/>
+          <w:color w:val="FFC66D"/>
+        </w:rPr>
+        <w:t>require</w:t>
+      </w:r>
+      <w:r>
+        <w:rPr>
+          <w:rFonts w:hint="eastAsia"/>
+        </w:rPr>
+        <w:t>(</w:t>
+      </w:r>
+      <w:r>
+        <w:rPr>
+          <w:rFonts w:hint="eastAsia"/>
+          <w:color w:val="6A8759"/>
+        </w:rPr>
+        <w:t>'http'</w:t>
+      </w:r>
+      <w:r>
+        <w:rPr>
+          <w:rFonts w:hint="eastAsia"/>
+        </w:rPr>
+        <w:t>)</w:t>
+      </w:r>
+      <w:r>
+        <w:rPr>
+          <w:rFonts w:hint="eastAsia"/>
+        </w:rPr>
+        <w:br/>
+        <w:t xml:space="preserve">  </w:t>
+      </w:r>
+      <w:r>
+        <w:rPr>
+          <w:rFonts w:hint="eastAsia"/>
+          <w:color w:val="CC7832"/>
+        </w:rPr>
+        <w:t xml:space="preserve">, </w:t>
+      </w:r>
+      <w:proofErr w:type="spellStart"/>
+      <w:r>
+        <w:rPr>
+          <w:rFonts w:hint="eastAsia"/>
+        </w:rPr>
+        <w:t>socketio</w:t>
+      </w:r>
+      <w:proofErr w:type="spellEnd"/>
+      <w:r>
+        <w:rPr>
+          <w:rFonts w:hint="eastAsia"/>
+        </w:rPr>
+        <w:t xml:space="preserve"> = </w:t>
+      </w:r>
+      <w:r>
+        <w:rPr>
+          <w:rFonts w:hint="eastAsia"/>
+          <w:color w:val="FFC66D"/>
+        </w:rPr>
+        <w:t>require</w:t>
+      </w:r>
+      <w:r>
+        <w:rPr>
+          <w:rFonts w:hint="eastAsia"/>
+        </w:rPr>
+        <w:t>(</w:t>
+      </w:r>
+      <w:r>
+        <w:rPr>
+          <w:rFonts w:hint="eastAsia"/>
+          <w:color w:val="6A8759"/>
+        </w:rPr>
+        <w:t>'socket.io'</w:t>
+      </w:r>
+      <w:r>
+        <w:rPr>
+          <w:rFonts w:hint="eastAsia"/>
+        </w:rPr>
+        <w:t>)</w:t>
+      </w:r>
+      <w:r>
+        <w:rPr>
+          <w:rFonts w:hint="eastAsia"/>
+          <w:color w:val="CC7832"/>
+        </w:rPr>
+        <w:t>;</w:t>
+      </w:r>
+      <w:r>
+        <w:rPr>
+          <w:rFonts w:hint="eastAsia"/>
+          <w:color w:val="CC7832"/>
+        </w:rPr>
+        <w:br/>
+      </w:r>
+      <w:r>
+        <w:rPr>
+          <w:rFonts w:hint="eastAsia"/>
+          <w:color w:val="CC7832"/>
+        </w:rPr>
+        <w:br/>
+      </w:r>
+      <w:proofErr w:type="spellStart"/>
+      <w:r>
+        <w:rPr>
+          <w:rFonts w:hint="eastAsia"/>
+          <w:b/>
+          <w:bCs/>
+          <w:color w:val="CC7832"/>
+        </w:rPr>
+        <w:t>var</w:t>
+      </w:r>
+      <w:proofErr w:type="spellEnd"/>
+      <w:r>
+        <w:rPr>
+          <w:rFonts w:hint="eastAsia"/>
+          <w:b/>
+          <w:bCs/>
+          <w:color w:val="CC7832"/>
+        </w:rPr>
+        <w:t xml:space="preserve"> </w:t>
+      </w:r>
+      <w:r>
+        <w:rPr>
+          <w:rFonts w:hint="eastAsia"/>
+        </w:rPr>
+        <w:t xml:space="preserve">server = </w:t>
+      </w:r>
+      <w:proofErr w:type="spellStart"/>
+      <w:r>
+        <w:rPr>
+          <w:rFonts w:hint="eastAsia"/>
+        </w:rPr>
+        <w:t>http.createServer</w:t>
+      </w:r>
+      <w:proofErr w:type="spellEnd"/>
+      <w:r>
+        <w:rPr>
+          <w:rFonts w:hint="eastAsia"/>
+        </w:rPr>
+        <w:t>(</w:t>
+      </w:r>
+      <w:r>
+        <w:rPr>
+          <w:rFonts w:hint="eastAsia"/>
+          <w:b/>
+          <w:bCs/>
+          <w:color w:val="CC7832"/>
+        </w:rPr>
+        <w:t xml:space="preserve">function </w:t>
+      </w:r>
+      <w:r>
+        <w:rPr>
+          <w:rFonts w:hint="eastAsia"/>
+        </w:rPr>
+        <w:t>(</w:t>
+      </w:r>
+      <w:proofErr w:type="spellStart"/>
+      <w:r>
+        <w:rPr>
+          <w:rFonts w:hint="eastAsia"/>
+        </w:rPr>
+        <w:t>req</w:t>
+      </w:r>
+      <w:proofErr w:type="spellEnd"/>
+      <w:r>
+        <w:rPr>
+          <w:rFonts w:hint="eastAsia"/>
+          <w:color w:val="CC7832"/>
+        </w:rPr>
+        <w:t xml:space="preserve">, </w:t>
+      </w:r>
+      <w:r>
+        <w:rPr>
+          <w:rFonts w:hint="eastAsia"/>
+        </w:rPr>
+        <w:t>res) {</w:t>
+      </w:r>
+      <w:r>
+        <w:rPr>
+          <w:rFonts w:hint="eastAsia"/>
+        </w:rPr>
+        <w:br/>
+        <w:t xml:space="preserve">  </w:t>
+      </w:r>
+      <w:proofErr w:type="spellStart"/>
+      <w:r>
+        <w:rPr>
+          <w:rFonts w:hint="eastAsia"/>
+        </w:rPr>
+        <w:t>res.writeHead</w:t>
+      </w:r>
+      <w:proofErr w:type="spellEnd"/>
+      <w:r>
+        <w:rPr>
+          <w:rFonts w:hint="eastAsia"/>
+        </w:rPr>
+        <w:t>(</w:t>
+      </w:r>
+      <w:r>
+        <w:rPr>
+          <w:rFonts w:hint="eastAsia"/>
+          <w:color w:val="6897BB"/>
+        </w:rPr>
+        <w:t>200</w:t>
+      </w:r>
+      <w:r>
+        <w:rPr>
+          <w:rFonts w:hint="eastAsia"/>
+          <w:color w:val="CC7832"/>
+        </w:rPr>
+        <w:t xml:space="preserve">, </w:t>
+      </w:r>
+      <w:r>
+        <w:rPr>
+          <w:rFonts w:hint="eastAsia"/>
+        </w:rPr>
+        <w:t>{</w:t>
+      </w:r>
+      <w:r>
+        <w:rPr>
+          <w:rFonts w:hint="eastAsia"/>
+          <w:color w:val="6A8759"/>
+        </w:rPr>
+        <w:t>'Content-type'</w:t>
+      </w:r>
+      <w:r>
+        <w:rPr>
+          <w:rFonts w:hint="eastAsia"/>
+        </w:rPr>
+        <w:t xml:space="preserve">: </w:t>
+      </w:r>
+      <w:r>
+        <w:rPr>
+          <w:rFonts w:hint="eastAsia"/>
+          <w:color w:val="6A8759"/>
+        </w:rPr>
+        <w:t>'text/html'</w:t>
+      </w:r>
+      <w:r>
+        <w:rPr>
+          <w:rFonts w:hint="eastAsia"/>
+        </w:rPr>
+        <w:t>})</w:t>
+      </w:r>
+      <w:r>
+        <w:rPr>
+          <w:rFonts w:hint="eastAsia"/>
+          <w:color w:val="CC7832"/>
+        </w:rPr>
+        <w:t>;</w:t>
+      </w:r>
+      <w:r>
+        <w:rPr>
+          <w:rFonts w:hint="eastAsia"/>
+          <w:color w:val="CC7832"/>
+        </w:rPr>
+        <w:br/>
+        <w:t xml:space="preserve">  </w:t>
+      </w:r>
+      <w:proofErr w:type="spellStart"/>
+      <w:r>
+        <w:rPr>
+          <w:rFonts w:hint="eastAsia"/>
+        </w:rPr>
+        <w:t>res.</w:t>
+      </w:r>
+      <w:r>
+        <w:rPr>
+          <w:rFonts w:hint="eastAsia"/>
+          <w:color w:val="FFC66D"/>
+        </w:rPr>
+        <w:t>end</w:t>
+      </w:r>
+      <w:proofErr w:type="spellEnd"/>
+      <w:r>
+        <w:rPr>
+          <w:rFonts w:hint="eastAsia"/>
+        </w:rPr>
+        <w:t>(</w:t>
+      </w:r>
+      <w:proofErr w:type="spellStart"/>
+      <w:r>
+        <w:rPr>
+          <w:rFonts w:hint="eastAsia"/>
+        </w:rPr>
+        <w:t>fs.readFileSync</w:t>
+      </w:r>
+      <w:proofErr w:type="spellEnd"/>
+      <w:r>
+        <w:rPr>
+          <w:rFonts w:hint="eastAsia"/>
+        </w:rPr>
+        <w:t>(__</w:t>
+      </w:r>
+      <w:proofErr w:type="spellStart"/>
+      <w:r>
+        <w:rPr>
+          <w:rFonts w:hint="eastAsia"/>
+        </w:rPr>
+        <w:t>dirname</w:t>
+      </w:r>
+      <w:proofErr w:type="spellEnd"/>
+      <w:r>
+        <w:rPr>
+          <w:rFonts w:hint="eastAsia"/>
+        </w:rPr>
+        <w:t xml:space="preserve"> + </w:t>
+      </w:r>
+      <w:r>
+        <w:rPr>
+          <w:rFonts w:hint="eastAsia"/>
+          <w:color w:val="6A8759"/>
+        </w:rPr>
+        <w:t>'/index.html'</w:t>
+      </w:r>
+      <w:r>
+        <w:rPr>
+          <w:rFonts w:hint="eastAsia"/>
+        </w:rPr>
+        <w:t>))</w:t>
+      </w:r>
+      <w:r>
+        <w:rPr>
+          <w:rFonts w:hint="eastAsia"/>
+          <w:color w:val="CC7832"/>
+        </w:rPr>
+        <w:t>;</w:t>
+      </w:r>
+      <w:r>
+        <w:rPr>
+          <w:rFonts w:hint="eastAsia"/>
+          <w:color w:val="CC7832"/>
+        </w:rPr>
+        <w:br/>
+      </w:r>
+      <w:r>
+        <w:rPr>
+          <w:rFonts w:hint="eastAsia"/>
+        </w:rPr>
+        <w:t>}).</w:t>
+      </w:r>
+      <w:r>
+        <w:rPr>
+          <w:rFonts w:hint="eastAsia"/>
+          <w:color w:val="FFC66D"/>
+        </w:rPr>
+        <w:t>listen</w:t>
+      </w:r>
+      <w:r>
+        <w:rPr>
+          <w:rFonts w:hint="eastAsia"/>
+        </w:rPr>
+        <w:t>(</w:t>
+      </w:r>
+      <w:r>
+        <w:rPr>
+          <w:rFonts w:hint="eastAsia"/>
+          <w:color w:val="6897BB"/>
+        </w:rPr>
+        <w:t>8888</w:t>
+      </w:r>
+      <w:r>
+        <w:rPr>
+          <w:rFonts w:hint="eastAsia"/>
+          <w:color w:val="CC7832"/>
+        </w:rPr>
+        <w:t xml:space="preserve">, </w:t>
+      </w:r>
+      <w:r>
+        <w:rPr>
+          <w:rFonts w:hint="eastAsia"/>
+          <w:b/>
+          <w:bCs/>
+          <w:color w:val="CC7832"/>
+        </w:rPr>
+        <w:t xml:space="preserve">function </w:t>
+      </w:r>
+      <w:r>
+        <w:rPr>
+          <w:rFonts w:hint="eastAsia"/>
+        </w:rPr>
+        <w:t>() {</w:t>
+      </w:r>
+      <w:r>
+        <w:rPr>
+          <w:rFonts w:hint="eastAsia"/>
+        </w:rPr>
+        <w:br/>
+        <w:t xml:space="preserve">  </w:t>
+      </w:r>
+      <w:r>
+        <w:rPr>
+          <w:rFonts w:hint="eastAsia"/>
+          <w:color w:val="9876AA"/>
+        </w:rPr>
+        <w:t>console</w:t>
+      </w:r>
+      <w:r>
+        <w:rPr>
+          <w:rFonts w:hint="eastAsia"/>
+        </w:rPr>
+        <w:t>.</w:t>
+      </w:r>
+      <w:r>
+        <w:rPr>
+          <w:rFonts w:hint="eastAsia"/>
+          <w:color w:val="FFC66D"/>
+        </w:rPr>
+        <w:t>log</w:t>
+      </w:r>
+      <w:r>
+        <w:rPr>
+          <w:rFonts w:hint="eastAsia"/>
+        </w:rPr>
+        <w:t>(</w:t>
+      </w:r>
+      <w:r>
+        <w:rPr>
+          <w:rFonts w:hint="eastAsia"/>
+          <w:color w:val="6A8759"/>
+        </w:rPr>
+        <w:t>'Listening at: http://localhost:8888'</w:t>
+      </w:r>
+      <w:r>
+        <w:rPr>
+          <w:rFonts w:hint="eastAsia"/>
+        </w:rPr>
+        <w:t>)</w:t>
+      </w:r>
+      <w:r>
+        <w:rPr>
+          <w:rFonts w:hint="eastAsia"/>
+          <w:color w:val="CC7832"/>
+        </w:rPr>
+        <w:t>;</w:t>
+      </w:r>
+      <w:r>
+        <w:rPr>
+          <w:rFonts w:hint="eastAsia"/>
+          <w:color w:val="CC7832"/>
+        </w:rPr>
+        <w:br/>
+      </w:r>
+      <w:r>
+        <w:rPr>
+          <w:rFonts w:hint="eastAsia"/>
+        </w:rPr>
+        <w:t>})</w:t>
+      </w:r>
+      <w:r>
+        <w:rPr>
+          <w:rFonts w:hint="eastAsia"/>
+          <w:color w:val="CC7832"/>
+        </w:rPr>
+        <w:t>;</w:t>
+      </w:r>
+      <w:r>
+        <w:rPr>
+          <w:rFonts w:hint="eastAsia"/>
+          <w:color w:val="CC7832"/>
+        </w:rPr>
+        <w:br/>
+      </w:r>
+      <w:r>
+        <w:rPr>
+          <w:rFonts w:hint="eastAsia"/>
+          <w:color w:val="CC7832"/>
+        </w:rPr>
+        <w:br/>
+      </w:r>
+      <w:proofErr w:type="spellStart"/>
+      <w:r>
+        <w:rPr>
+          <w:rFonts w:hint="eastAsia"/>
+        </w:rPr>
+        <w:t>socketio.</w:t>
+      </w:r>
+      <w:r>
+        <w:rPr>
+          <w:rFonts w:hint="eastAsia"/>
+          <w:color w:val="FFC66D"/>
+        </w:rPr>
+        <w:t>listen</w:t>
+      </w:r>
+      <w:proofErr w:type="spellEnd"/>
+      <w:r>
+        <w:rPr>
+          <w:rFonts w:hint="eastAsia"/>
+        </w:rPr>
+        <w:t>(server).</w:t>
+      </w:r>
+      <w:r>
+        <w:rPr>
+          <w:rFonts w:hint="eastAsia"/>
+          <w:color w:val="FFC66D"/>
+        </w:rPr>
+        <w:t>on</w:t>
+      </w:r>
+      <w:r>
+        <w:rPr>
+          <w:rFonts w:hint="eastAsia"/>
+        </w:rPr>
+        <w:t>(</w:t>
+      </w:r>
+      <w:r>
+        <w:rPr>
+          <w:rFonts w:hint="eastAsia"/>
+          <w:color w:val="6A8759"/>
+        </w:rPr>
+        <w:t>'connection'</w:t>
+      </w:r>
+      <w:r>
+        <w:rPr>
+          <w:rFonts w:hint="eastAsia"/>
+          <w:color w:val="CC7832"/>
+        </w:rPr>
+        <w:t xml:space="preserve">, </w:t>
+      </w:r>
+      <w:r>
+        <w:rPr>
+          <w:rFonts w:hint="eastAsia"/>
+          <w:b/>
+          <w:bCs/>
+          <w:color w:val="CC7832"/>
+        </w:rPr>
+        <w:t xml:space="preserve">function </w:t>
+      </w:r>
+      <w:r>
+        <w:rPr>
+          <w:rFonts w:hint="eastAsia"/>
+        </w:rPr>
+        <w:t>(socket) {</w:t>
+      </w:r>
+      <w:r>
+        <w:rPr>
+          <w:rFonts w:hint="eastAsia"/>
+        </w:rPr>
+        <w:br/>
+        <w:t xml:space="preserve">  </w:t>
+      </w:r>
+      <w:proofErr w:type="spellStart"/>
+      <w:r>
+        <w:rPr>
+          <w:rFonts w:hint="eastAsia"/>
+        </w:rPr>
+        <w:t>socket.</w:t>
+      </w:r>
+      <w:r>
+        <w:rPr>
+          <w:rFonts w:hint="eastAsia"/>
+          <w:color w:val="FFC66D"/>
+        </w:rPr>
+        <w:t>on</w:t>
+      </w:r>
+      <w:proofErr w:type="spellEnd"/>
+      <w:r>
+        <w:rPr>
+          <w:rFonts w:hint="eastAsia"/>
+        </w:rPr>
+        <w:t>(</w:t>
+      </w:r>
+      <w:r>
+        <w:rPr>
+          <w:rFonts w:hint="eastAsia"/>
+          <w:color w:val="6A8759"/>
+        </w:rPr>
+        <w:t>'message'</w:t>
+      </w:r>
+      <w:r>
+        <w:rPr>
+          <w:rFonts w:hint="eastAsia"/>
+          <w:color w:val="CC7832"/>
+        </w:rPr>
+        <w:t xml:space="preserve">, </w:t>
+      </w:r>
+      <w:r>
+        <w:rPr>
+          <w:rFonts w:hint="eastAsia"/>
+          <w:b/>
+          <w:bCs/>
+          <w:color w:val="CC7832"/>
+        </w:rPr>
+        <w:t xml:space="preserve">function </w:t>
+      </w:r>
+      <w:r>
+        <w:rPr>
+          <w:rFonts w:hint="eastAsia"/>
+        </w:rPr>
+        <w:t>(</w:t>
+      </w:r>
+      <w:proofErr w:type="spellStart"/>
+      <w:r>
+        <w:rPr>
+          <w:rFonts w:hint="eastAsia"/>
+        </w:rPr>
+        <w:t>msg</w:t>
+      </w:r>
+      <w:proofErr w:type="spellEnd"/>
+      <w:r>
+        <w:rPr>
+          <w:rFonts w:hint="eastAsia"/>
+        </w:rPr>
+        <w:t>) {</w:t>
+      </w:r>
+      <w:r>
+        <w:rPr>
+          <w:rFonts w:hint="eastAsia"/>
+        </w:rPr>
+        <w:br/>
+      </w:r>
+      <w:r>
+        <w:rPr>
+          <w:rFonts w:hint="eastAsia"/>
+        </w:rPr>
         <w:lastRenderedPageBreak/>
-        <w:t>在nodejs安装目录下，新建http.js(文件名任取)，代码如下：</w:t>
+        <w:t xml:space="preserve">    </w:t>
+      </w:r>
+      <w:r>
+        <w:rPr>
+          <w:rFonts w:hint="eastAsia"/>
+          <w:color w:val="9876AA"/>
+        </w:rPr>
+        <w:t>console</w:t>
+      </w:r>
+      <w:r>
+        <w:rPr>
+          <w:rFonts w:hint="eastAsia"/>
+        </w:rPr>
+        <w:t>.</w:t>
+      </w:r>
+      <w:r>
+        <w:rPr>
+          <w:rFonts w:hint="eastAsia"/>
+          <w:color w:val="FFC66D"/>
+        </w:rPr>
+        <w:t>log</w:t>
+      </w:r>
+      <w:r>
+        <w:rPr>
+          <w:rFonts w:hint="eastAsia"/>
+        </w:rPr>
+        <w:t>(</w:t>
+      </w:r>
+      <w:r>
+        <w:rPr>
+          <w:rFonts w:hint="eastAsia"/>
+          <w:color w:val="6A8759"/>
+        </w:rPr>
+        <w:t>'Message Received: '</w:t>
+      </w:r>
+      <w:r>
+        <w:rPr>
+          <w:rFonts w:hint="eastAsia"/>
+          <w:color w:val="CC7832"/>
+        </w:rPr>
+        <w:t xml:space="preserve">, </w:t>
+      </w:r>
+      <w:proofErr w:type="spellStart"/>
+      <w:r>
+        <w:rPr>
+          <w:rFonts w:hint="eastAsia"/>
+        </w:rPr>
+        <w:t>msg</w:t>
+      </w:r>
+      <w:proofErr w:type="spellEnd"/>
+      <w:r>
+        <w:rPr>
+          <w:rFonts w:hint="eastAsia"/>
+        </w:rPr>
+        <w:t>)</w:t>
+      </w:r>
+      <w:r>
+        <w:rPr>
+          <w:rFonts w:hint="eastAsia"/>
+          <w:color w:val="CC7832"/>
+        </w:rPr>
+        <w:t>;</w:t>
+      </w:r>
+      <w:r>
+        <w:rPr>
+          <w:rFonts w:hint="eastAsia"/>
+          <w:color w:val="CC7832"/>
+        </w:rPr>
+        <w:br/>
+        <w:t xml:space="preserve">    </w:t>
+      </w:r>
+      <w:proofErr w:type="spellStart"/>
+      <w:r>
+        <w:rPr>
+          <w:rFonts w:hint="eastAsia"/>
+        </w:rPr>
+        <w:t>socket.broadcast.emit</w:t>
+      </w:r>
+      <w:proofErr w:type="spellEnd"/>
+      <w:r>
+        <w:rPr>
+          <w:rFonts w:hint="eastAsia"/>
+        </w:rPr>
+        <w:t>(</w:t>
+      </w:r>
+      <w:r>
+        <w:rPr>
+          <w:rFonts w:hint="eastAsia"/>
+          <w:color w:val="6A8759"/>
+        </w:rPr>
+        <w:t>'message'</w:t>
+      </w:r>
+      <w:r>
+        <w:rPr>
+          <w:rFonts w:hint="eastAsia"/>
+          <w:color w:val="CC7832"/>
+        </w:rPr>
+        <w:t xml:space="preserve">, </w:t>
+      </w:r>
+      <w:proofErr w:type="spellStart"/>
+      <w:r>
+        <w:rPr>
+          <w:rFonts w:hint="eastAsia"/>
+        </w:rPr>
+        <w:t>msg</w:t>
+      </w:r>
+      <w:proofErr w:type="spellEnd"/>
+      <w:r>
+        <w:rPr>
+          <w:rFonts w:hint="eastAsia"/>
+        </w:rPr>
+        <w:t>)</w:t>
+      </w:r>
+      <w:r>
+        <w:rPr>
+          <w:rFonts w:hint="eastAsia"/>
+          <w:color w:val="CC7832"/>
+        </w:rPr>
+        <w:t>;</w:t>
+      </w:r>
+      <w:r>
+        <w:rPr>
+          <w:rFonts w:hint="eastAsia"/>
+          <w:color w:val="CC7832"/>
+        </w:rPr>
+        <w:br/>
+        <w:t xml:space="preserve">  </w:t>
+      </w:r>
+      <w:r>
+        <w:rPr>
+          <w:rFonts w:hint="eastAsia"/>
+        </w:rPr>
+        <w:t>})</w:t>
+      </w:r>
+      <w:r>
+        <w:rPr>
+          <w:rFonts w:hint="eastAsia"/>
+          <w:color w:val="CC7832"/>
+        </w:rPr>
+        <w:t>;</w:t>
+      </w:r>
+      <w:r>
+        <w:rPr>
+          <w:rFonts w:hint="eastAsia"/>
+          <w:color w:val="CC7832"/>
+        </w:rPr>
+        <w:br/>
+      </w:r>
+      <w:r>
+        <w:rPr>
+          <w:rFonts w:hint="eastAsia"/>
+        </w:rPr>
+        <w:t>})</w:t>
+      </w:r>
+      <w:r>
+        <w:rPr>
+          <w:rFonts w:hint="eastAsia"/>
+          <w:color w:val="CC7832"/>
+        </w:rPr>
+        <w:t>;</w:t>
       </w:r>
     </w:p>
     <w:p>
@@ -997,220 +1627,13 @@
         <w:spacing w:after="75" w:line="315" w:lineRule="atLeast"/>
         <w:jc w:val="left"/>
         <w:rPr>
-          <w:rFonts w:ascii="simsun" w:eastAsia="宋体" w:hAnsi="simsun" w:cs="宋体"/>
-          <w:color w:val="494949"/>
-          <w:kern w:val="0"/>
-          <w:szCs w:val="21"/>
-        </w:rPr>
-      </w:pPr>
-      <w:r>
-        <w:rPr>
           <w:rFonts w:ascii="宋体" w:eastAsia="宋体" w:hAnsi="宋体" w:cs="宋体"/>
           <w:color w:val="494949"/>
           <w:kern w:val="0"/>
           <w:sz w:val="24"/>
           <w:szCs w:val="24"/>
         </w:rPr>
-        <w:t>var fs = require('fs')</w:t>
-      </w:r>
-      <w:r>
-        <w:rPr>
-          <w:rFonts w:ascii="宋体" w:eastAsia="宋体" w:hAnsi="宋体" w:cs="宋体"/>
-          <w:color w:val="494949"/>
-          <w:kern w:val="0"/>
-          <w:sz w:val="24"/>
-          <w:szCs w:val="24"/>
-        </w:rPr>
-        <w:br/>
-        <w:t>    , http = require('http')</w:t>
-      </w:r>
-      <w:r>
-        <w:rPr>
-          <w:rFonts w:ascii="宋体" w:eastAsia="宋体" w:hAnsi="宋体" w:cs="宋体"/>
-          <w:color w:val="494949"/>
-          <w:kern w:val="0"/>
-          <w:sz w:val="24"/>
-          <w:szCs w:val="24"/>
-        </w:rPr>
-        <w:br/>
-        <w:t>    , socketio = require('socket.io');</w:t>
-      </w:r>
-      <w:r>
-        <w:rPr>
-          <w:rFonts w:ascii="宋体" w:eastAsia="宋体" w:hAnsi="宋体" w:cs="宋体"/>
-          <w:color w:val="494949"/>
-          <w:kern w:val="0"/>
-          <w:sz w:val="24"/>
-          <w:szCs w:val="24"/>
-        </w:rPr>
-        <w:br/>
-        <w:t> </w:t>
-      </w:r>
-      <w:r>
-        <w:rPr>
-          <w:rFonts w:ascii="宋体" w:eastAsia="宋体" w:hAnsi="宋体" w:cs="宋体"/>
-          <w:color w:val="494949"/>
-          <w:kern w:val="0"/>
-          <w:sz w:val="24"/>
-          <w:szCs w:val="24"/>
-        </w:rPr>
-        <w:br/>
-        <w:t>var server = http.createServer(function(req, res) {</w:t>
-      </w:r>
-      <w:r>
-        <w:rPr>
-          <w:rFonts w:ascii="宋体" w:eastAsia="宋体" w:hAnsi="宋体" w:cs="宋体"/>
-          <w:color w:val="494949"/>
-          <w:kern w:val="0"/>
-          <w:sz w:val="24"/>
-          <w:szCs w:val="24"/>
-        </w:rPr>
-        <w:br/>
-        <w:t>    res.writeHead(200, { 'Content-type': 'text/html'});</w:t>
-      </w:r>
-      <w:r>
-        <w:rPr>
-          <w:rFonts w:ascii="宋体" w:eastAsia="宋体" w:hAnsi="宋体" w:cs="宋体"/>
-          <w:color w:val="494949"/>
-          <w:kern w:val="0"/>
-          <w:sz w:val="24"/>
-          <w:szCs w:val="24"/>
-        </w:rPr>
-        <w:br/>
-        <w:t>    res.end(fs.readFileSync(__dirname + '/index.html'));</w:t>
-      </w:r>
-      <w:r>
-        <w:rPr>
-          <w:rFonts w:ascii="宋体" w:eastAsia="宋体" w:hAnsi="宋体" w:cs="宋体"/>
-          <w:color w:val="494949"/>
-          <w:kern w:val="0"/>
-          <w:sz w:val="24"/>
-          <w:szCs w:val="24"/>
-        </w:rPr>
-        <w:br/>
-        <w:t>}).listen(8888, function() {</w:t>
-      </w:r>
-      <w:r>
-        <w:rPr>
-          <w:rFonts w:ascii="宋体" w:eastAsia="宋体" w:hAnsi="宋体" w:cs="宋体"/>
-          <w:color w:val="494949"/>
-          <w:kern w:val="0"/>
-          <w:sz w:val="24"/>
-          <w:szCs w:val="24"/>
-        </w:rPr>
-        <w:br/>
-        <w:t>    console.log('Listening at: </w:t>
-      </w:r>
-      <w:hyperlink r:id="rId15" w:history="1">
-        <w:r>
-          <w:rPr>
-            <w:rFonts w:ascii="宋体" w:eastAsia="宋体" w:hAnsi="宋体" w:cs="宋体"/>
-            <w:color w:val="526673"/>
-            <w:kern w:val="0"/>
-            <w:sz w:val="24"/>
-            <w:szCs w:val="24"/>
-          </w:rPr>
-          <w:t>http://localhost:8888'</w:t>
-        </w:r>
-      </w:hyperlink>
-      <w:r>
-        <w:rPr>
-          <w:rFonts w:ascii="宋体" w:eastAsia="宋体" w:hAnsi="宋体" w:cs="宋体"/>
-          <w:color w:val="494949"/>
-          <w:kern w:val="0"/>
-          <w:sz w:val="24"/>
-          <w:szCs w:val="24"/>
-        </w:rPr>
-        <w:t>);</w:t>
-      </w:r>
-      <w:r>
-        <w:rPr>
-          <w:rFonts w:ascii="宋体" w:eastAsia="宋体" w:hAnsi="宋体" w:cs="宋体"/>
-          <w:color w:val="494949"/>
-          <w:kern w:val="0"/>
-          <w:sz w:val="24"/>
-          <w:szCs w:val="24"/>
-        </w:rPr>
-        <w:br/>
-        <w:t>});</w:t>
-      </w:r>
-      <w:r>
-        <w:rPr>
-          <w:rFonts w:ascii="宋体" w:eastAsia="宋体" w:hAnsi="宋体" w:cs="宋体"/>
-          <w:color w:val="494949"/>
-          <w:kern w:val="0"/>
-          <w:sz w:val="24"/>
-          <w:szCs w:val="24"/>
-        </w:rPr>
-        <w:br/>
-        <w:t> </w:t>
-      </w:r>
-      <w:r>
-        <w:rPr>
-          <w:rFonts w:ascii="宋体" w:eastAsia="宋体" w:hAnsi="宋体" w:cs="宋体"/>
-          <w:color w:val="494949"/>
-          <w:kern w:val="0"/>
-          <w:sz w:val="24"/>
-          <w:szCs w:val="24"/>
-        </w:rPr>
-        <w:br/>
-        <w:t>socketio.listen(server).on('connection', function (socket) {</w:t>
-      </w:r>
-      <w:r>
-        <w:rPr>
-          <w:rFonts w:ascii="宋体" w:eastAsia="宋体" w:hAnsi="宋体" w:cs="宋体"/>
-          <w:color w:val="494949"/>
-          <w:kern w:val="0"/>
-          <w:sz w:val="24"/>
-          <w:szCs w:val="24"/>
-        </w:rPr>
-        <w:br/>
-        <w:t>    socket.on('message', function (msg) {</w:t>
-      </w:r>
-      <w:r>
-        <w:rPr>
-          <w:rFonts w:ascii="宋体" w:eastAsia="宋体" w:hAnsi="宋体" w:cs="宋体"/>
-          <w:color w:val="494949"/>
-          <w:kern w:val="0"/>
-          <w:sz w:val="24"/>
-          <w:szCs w:val="24"/>
-        </w:rPr>
-        <w:br/>
-        <w:t>        console.log('Message Received: ', msg);</w:t>
-      </w:r>
-      <w:r>
-        <w:rPr>
-          <w:rFonts w:ascii="宋体" w:eastAsia="宋体" w:hAnsi="宋体" w:cs="宋体"/>
-          <w:color w:val="494949"/>
-          <w:kern w:val="0"/>
-          <w:sz w:val="24"/>
-          <w:szCs w:val="24"/>
-        </w:rPr>
-        <w:br/>
-        <w:t>        socket.broadcast.emit('message', msg);</w:t>
-      </w:r>
-      <w:r>
-        <w:rPr>
-          <w:rFonts w:ascii="宋体" w:eastAsia="宋体" w:hAnsi="宋体" w:cs="宋体"/>
-          <w:color w:val="494949"/>
-          <w:kern w:val="0"/>
-          <w:sz w:val="24"/>
-          <w:szCs w:val="24"/>
-        </w:rPr>
-        <w:br/>
-        <w:t>    });</w:t>
-      </w:r>
-      <w:r>
-        <w:rPr>
-          <w:rFonts w:ascii="宋体" w:eastAsia="宋体" w:hAnsi="宋体" w:cs="宋体"/>
-          <w:color w:val="494949"/>
-          <w:kern w:val="0"/>
-          <w:sz w:val="24"/>
-          <w:szCs w:val="24"/>
-        </w:rPr>
-        <w:br/>
-        <w:t>});</w:t>
-      </w:r>
+      </w:pPr>
     </w:p>
     <w:p>
       <w:pPr>
@@ -1219,7 +1642,7 @@
         <w:spacing w:after="75" w:line="315" w:lineRule="atLeast"/>
         <w:jc w:val="left"/>
         <w:rPr>
-          <w:rFonts w:ascii="simsun" w:eastAsia="宋体" w:hAnsi="simsun" w:cs="宋体"/>
+          <w:rFonts w:ascii="simsun" w:eastAsia="宋体" w:hAnsi="simsun" w:cs="宋体" w:hint="eastAsia"/>
           <w:color w:val="494949"/>
           <w:kern w:val="0"/>
           <w:szCs w:val="21"/>
@@ -1234,6 +1657,1472 @@
           <w:szCs w:val="24"/>
         </w:rPr>
         <w:t>再新建一个index.html，代码如下：</w:t>
+      </w:r>
+    </w:p>
+    <w:p>
+      <w:pPr>
+        <w:pStyle w:val="a6"/>
+        <w:rPr>
+          <w:color w:val="A9B7C6"/>
+        </w:rPr>
+      </w:pPr>
+      <w:r>
+        <w:rPr>
+          <w:rFonts w:hint="eastAsia"/>
+        </w:rPr>
+        <w:t xml:space="preserve">&lt;!DOCTYPE </w:t>
+      </w:r>
+      <w:r>
+        <w:rPr>
+          <w:rFonts w:hint="eastAsia"/>
+          <w:color w:val="BABABA"/>
+        </w:rPr>
+        <w:t>html</w:t>
+      </w:r>
+      <w:r>
+        <w:rPr>
+          <w:rFonts w:hint="eastAsia"/>
+        </w:rPr>
+        <w:t>&gt;</w:t>
+      </w:r>
+      <w:r>
+        <w:rPr>
+          <w:rFonts w:hint="eastAsia"/>
+        </w:rPr>
+        <w:br/>
+        <w:t>&lt;html&gt;</w:t>
+      </w:r>
+      <w:r>
+        <w:rPr>
+          <w:rFonts w:hint="eastAsia"/>
+        </w:rPr>
+        <w:br/>
+        <w:t>&lt;head&gt;</w:t>
+      </w:r>
+      <w:r>
+        <w:rPr>
+          <w:rFonts w:hint="eastAsia"/>
+        </w:rPr>
+        <w:br/>
+        <w:t xml:space="preserve">    &lt;script </w:t>
+      </w:r>
+      <w:r>
+        <w:rPr>
+          <w:rFonts w:hint="eastAsia"/>
+          <w:color w:val="BABABA"/>
+        </w:rPr>
+        <w:t>src=</w:t>
+      </w:r>
+      <w:r>
+        <w:rPr>
+          <w:rFonts w:hint="eastAsia"/>
+          <w:color w:val="A5C261"/>
+        </w:rPr>
+        <w:t>"http://ajax.googleapis.com/ajax/libs/jquery/1.7.2/jquery.min.js"</w:t>
+      </w:r>
+      <w:r>
+        <w:rPr>
+          <w:rFonts w:hint="eastAsia"/>
+        </w:rPr>
+        <w:t>&gt;&lt;/script&gt;</w:t>
+      </w:r>
+      <w:r>
+        <w:rPr>
+          <w:rFonts w:hint="eastAsia"/>
+        </w:rPr>
+        <w:br/>
+        <w:t xml:space="preserve">    &lt;script </w:t>
+      </w:r>
+      <w:proofErr w:type="spellStart"/>
+      <w:r>
+        <w:rPr>
+          <w:rFonts w:hint="eastAsia"/>
+          <w:color w:val="BABABA"/>
+        </w:rPr>
+        <w:t>src</w:t>
+      </w:r>
+      <w:proofErr w:type="spellEnd"/>
+      <w:r>
+        <w:rPr>
+          <w:rFonts w:hint="eastAsia"/>
+          <w:color w:val="BABABA"/>
+        </w:rPr>
+        <w:t>=</w:t>
+      </w:r>
+      <w:r>
+        <w:rPr>
+          <w:rFonts w:hint="eastAsia"/>
+          <w:color w:val="A5C261"/>
+        </w:rPr>
+        <w:t>"/socket.io/socket.io.js"</w:t>
+      </w:r>
+      <w:r>
+        <w:rPr>
+          <w:rFonts w:hint="eastAsia"/>
+        </w:rPr>
+        <w:t>&gt;&lt;/script&gt;</w:t>
+      </w:r>
+      <w:r>
+        <w:rPr>
+          <w:rFonts w:hint="eastAsia"/>
+        </w:rPr>
+        <w:br/>
+        <w:t xml:space="preserve">    &lt;script&gt;</w:t>
+      </w:r>
+      <w:r>
+        <w:rPr>
+          <w:rFonts w:hint="eastAsia"/>
+        </w:rPr>
+        <w:br/>
+        <w:t xml:space="preserve">      </w:t>
+      </w:r>
+      <w:r>
+        <w:rPr>
+          <w:rFonts w:hint="eastAsia"/>
+          <w:color w:val="9876AA"/>
+        </w:rPr>
+        <w:t>$</w:t>
+      </w:r>
+      <w:r>
+        <w:rPr>
+          <w:rFonts w:hint="eastAsia"/>
+          <w:color w:val="A9B7C6"/>
+        </w:rPr>
+        <w:t>(</w:t>
+      </w:r>
+      <w:r>
+        <w:rPr>
+          <w:rFonts w:hint="eastAsia"/>
+          <w:b/>
+          <w:bCs/>
+          <w:color w:val="CC7832"/>
+        </w:rPr>
+        <w:t xml:space="preserve">function </w:t>
+      </w:r>
+      <w:r>
+        <w:rPr>
+          <w:rFonts w:hint="eastAsia"/>
+          <w:color w:val="A9B7C6"/>
+        </w:rPr>
+        <w:t>() {</w:t>
+      </w:r>
+      <w:r>
+        <w:rPr>
+          <w:rFonts w:hint="eastAsia"/>
+          <w:color w:val="A9B7C6"/>
+        </w:rPr>
+        <w:br/>
+        <w:t xml:space="preserve">        </w:t>
+      </w:r>
+      <w:proofErr w:type="spellStart"/>
+      <w:r>
+        <w:rPr>
+          <w:rFonts w:hint="eastAsia"/>
+          <w:b/>
+          <w:bCs/>
+          <w:color w:val="CC7832"/>
+        </w:rPr>
+        <w:t>var</w:t>
+      </w:r>
+      <w:proofErr w:type="spellEnd"/>
+      <w:r>
+        <w:rPr>
+          <w:rFonts w:hint="eastAsia"/>
+          <w:b/>
+          <w:bCs/>
+          <w:color w:val="CC7832"/>
+        </w:rPr>
+        <w:t xml:space="preserve"> </w:t>
+      </w:r>
+      <w:proofErr w:type="spellStart"/>
+      <w:r>
+        <w:rPr>
+          <w:rFonts w:hint="eastAsia"/>
+          <w:color w:val="A9B7C6"/>
+        </w:rPr>
+        <w:t>iosocket</w:t>
+      </w:r>
+      <w:proofErr w:type="spellEnd"/>
+      <w:r>
+        <w:rPr>
+          <w:rFonts w:hint="eastAsia"/>
+          <w:color w:val="A9B7C6"/>
+        </w:rPr>
+        <w:t xml:space="preserve"> = </w:t>
+      </w:r>
+      <w:proofErr w:type="spellStart"/>
+      <w:r>
+        <w:rPr>
+          <w:rFonts w:hint="eastAsia"/>
+          <w:color w:val="A9B7C6"/>
+        </w:rPr>
+        <w:t>io.</w:t>
+      </w:r>
+      <w:r>
+        <w:rPr>
+          <w:rFonts w:hint="eastAsia"/>
+          <w:color w:val="FFC66D"/>
+        </w:rPr>
+        <w:t>connect</w:t>
+      </w:r>
+      <w:proofErr w:type="spellEnd"/>
+      <w:r>
+        <w:rPr>
+          <w:rFonts w:hint="eastAsia"/>
+          <w:color w:val="A9B7C6"/>
+        </w:rPr>
+        <w:t>()</w:t>
+      </w:r>
+      <w:r>
+        <w:rPr>
+          <w:rFonts w:hint="eastAsia"/>
+          <w:color w:val="CC7832"/>
+        </w:rPr>
+        <w:t>;</w:t>
+      </w:r>
+      <w:r>
+        <w:rPr>
+          <w:rFonts w:hint="eastAsia"/>
+          <w:color w:val="CC7832"/>
+        </w:rPr>
+        <w:br/>
+        <w:t xml:space="preserve">        </w:t>
+      </w:r>
+      <w:r>
+        <w:rPr>
+          <w:rFonts w:hint="eastAsia"/>
+          <w:color w:val="CC7832"/>
+        </w:rPr>
+        <w:br/>
+        <w:t xml:space="preserve">        </w:t>
+      </w:r>
+      <w:proofErr w:type="spellStart"/>
+      <w:r>
+        <w:rPr>
+          <w:rFonts w:hint="eastAsia"/>
+          <w:color w:val="A9B7C6"/>
+        </w:rPr>
+        <w:t>iosocket.</w:t>
+      </w:r>
+      <w:r>
+        <w:rPr>
+          <w:rFonts w:hint="eastAsia"/>
+          <w:color w:val="FFC66D"/>
+        </w:rPr>
+        <w:t>on</w:t>
+      </w:r>
+      <w:proofErr w:type="spellEnd"/>
+      <w:r>
+        <w:rPr>
+          <w:rFonts w:hint="eastAsia"/>
+          <w:color w:val="A9B7C6"/>
+        </w:rPr>
+        <w:t>(</w:t>
+      </w:r>
+      <w:r>
+        <w:rPr>
+          <w:rFonts w:hint="eastAsia"/>
+          <w:color w:val="6A8759"/>
+        </w:rPr>
+        <w:t>'connect'</w:t>
+      </w:r>
+      <w:r>
+        <w:rPr>
+          <w:rFonts w:hint="eastAsia"/>
+          <w:color w:val="CC7832"/>
+        </w:rPr>
+        <w:t xml:space="preserve">, </w:t>
+      </w:r>
+      <w:r>
+        <w:rPr>
+          <w:rFonts w:hint="eastAsia"/>
+          <w:b/>
+          <w:bCs/>
+          <w:color w:val="CC7832"/>
+        </w:rPr>
+        <w:t xml:space="preserve">function </w:t>
+      </w:r>
+      <w:r>
+        <w:rPr>
+          <w:rFonts w:hint="eastAsia"/>
+          <w:color w:val="A9B7C6"/>
+        </w:rPr>
+        <w:t>() {</w:t>
+      </w:r>
+      <w:r>
+        <w:rPr>
+          <w:rFonts w:hint="eastAsia"/>
+          <w:color w:val="A9B7C6"/>
+        </w:rPr>
+        <w:br/>
+        <w:t xml:space="preserve">          </w:t>
+      </w:r>
+      <w:r>
+        <w:rPr>
+          <w:rFonts w:hint="eastAsia"/>
+          <w:color w:val="9876AA"/>
+        </w:rPr>
+        <w:t>$</w:t>
+      </w:r>
+      <w:r>
+        <w:rPr>
+          <w:rFonts w:hint="eastAsia"/>
+          <w:color w:val="A9B7C6"/>
+        </w:rPr>
+        <w:t>(</w:t>
+      </w:r>
+      <w:r>
+        <w:rPr>
+          <w:rFonts w:hint="eastAsia"/>
+          <w:color w:val="6A8759"/>
+        </w:rPr>
+        <w:t>'#</w:t>
+      </w:r>
+      <w:proofErr w:type="spellStart"/>
+      <w:r>
+        <w:rPr>
+          <w:rFonts w:hint="eastAsia"/>
+          <w:color w:val="6A8759"/>
+        </w:rPr>
+        <w:t>incomingChatMessages</w:t>
+      </w:r>
+      <w:proofErr w:type="spellEnd"/>
+      <w:r>
+        <w:rPr>
+          <w:rFonts w:hint="eastAsia"/>
+          <w:color w:val="6A8759"/>
+        </w:rPr>
+        <w:t>'</w:t>
+      </w:r>
+      <w:r>
+        <w:rPr>
+          <w:rFonts w:hint="eastAsia"/>
+          <w:color w:val="A9B7C6"/>
+        </w:rPr>
+        <w:t>).</w:t>
+      </w:r>
+      <w:r>
+        <w:rPr>
+          <w:rFonts w:hint="eastAsia"/>
+          <w:color w:val="FFC66D"/>
+        </w:rPr>
+        <w:t>append</w:t>
+      </w:r>
+      <w:r>
+        <w:rPr>
+          <w:rFonts w:hint="eastAsia"/>
+          <w:color w:val="A9B7C6"/>
+        </w:rPr>
+        <w:t>(</w:t>
+      </w:r>
+      <w:r>
+        <w:rPr>
+          <w:rFonts w:hint="eastAsia"/>
+          <w:color w:val="9876AA"/>
+        </w:rPr>
+        <w:t>$</w:t>
+      </w:r>
+      <w:r>
+        <w:rPr>
+          <w:rFonts w:hint="eastAsia"/>
+          <w:color w:val="A9B7C6"/>
+        </w:rPr>
+        <w:t>(</w:t>
+      </w:r>
+      <w:r>
+        <w:rPr>
+          <w:rFonts w:hint="eastAsia"/>
+          <w:color w:val="6A8759"/>
+        </w:rPr>
+        <w:t>'&lt;li&gt;Connected&lt;/li&gt;'</w:t>
+      </w:r>
+      <w:r>
+        <w:rPr>
+          <w:rFonts w:hint="eastAsia"/>
+          <w:color w:val="A9B7C6"/>
+        </w:rPr>
+        <w:t>))</w:t>
+      </w:r>
+      <w:r>
+        <w:rPr>
+          <w:rFonts w:hint="eastAsia"/>
+          <w:color w:val="CC7832"/>
+        </w:rPr>
+        <w:t>;</w:t>
+      </w:r>
+      <w:r>
+        <w:rPr>
+          <w:rFonts w:hint="eastAsia"/>
+          <w:color w:val="CC7832"/>
+        </w:rPr>
+        <w:br/>
+        <w:t xml:space="preserve">          </w:t>
+      </w:r>
+      <w:r>
+        <w:rPr>
+          <w:rFonts w:hint="eastAsia"/>
+          <w:color w:val="CC7832"/>
+        </w:rPr>
+        <w:br/>
+        <w:t xml:space="preserve">          </w:t>
+      </w:r>
+      <w:proofErr w:type="spellStart"/>
+      <w:r>
+        <w:rPr>
+          <w:rFonts w:hint="eastAsia"/>
+          <w:color w:val="A9B7C6"/>
+        </w:rPr>
+        <w:t>iosocket.</w:t>
+      </w:r>
+      <w:r>
+        <w:rPr>
+          <w:rFonts w:hint="eastAsia"/>
+          <w:color w:val="FFC66D"/>
+        </w:rPr>
+        <w:t>on</w:t>
+      </w:r>
+      <w:proofErr w:type="spellEnd"/>
+      <w:r>
+        <w:rPr>
+          <w:rFonts w:hint="eastAsia"/>
+          <w:color w:val="A9B7C6"/>
+        </w:rPr>
+        <w:t>(</w:t>
+      </w:r>
+      <w:r>
+        <w:rPr>
+          <w:rFonts w:hint="eastAsia"/>
+          <w:color w:val="6A8759"/>
+        </w:rPr>
+        <w:t>'message'</w:t>
+      </w:r>
+      <w:r>
+        <w:rPr>
+          <w:rFonts w:hint="eastAsia"/>
+          <w:color w:val="CC7832"/>
+        </w:rPr>
+        <w:t xml:space="preserve">, </w:t>
+      </w:r>
+      <w:r>
+        <w:rPr>
+          <w:rFonts w:hint="eastAsia"/>
+          <w:b/>
+          <w:bCs/>
+          <w:color w:val="CC7832"/>
+        </w:rPr>
+        <w:t xml:space="preserve">function </w:t>
+      </w:r>
+      <w:r>
+        <w:rPr>
+          <w:rFonts w:hint="eastAsia"/>
+          <w:color w:val="A9B7C6"/>
+        </w:rPr>
+        <w:t>(message) {</w:t>
+      </w:r>
+      <w:r>
+        <w:rPr>
+          <w:rFonts w:hint="eastAsia"/>
+          <w:color w:val="A9B7C6"/>
+        </w:rPr>
+        <w:br/>
+        <w:t xml:space="preserve">            </w:t>
+      </w:r>
+      <w:r>
+        <w:rPr>
+          <w:rFonts w:hint="eastAsia"/>
+          <w:color w:val="9876AA"/>
+        </w:rPr>
+        <w:t>$</w:t>
+      </w:r>
+      <w:r>
+        <w:rPr>
+          <w:rFonts w:hint="eastAsia"/>
+          <w:color w:val="A9B7C6"/>
+        </w:rPr>
+        <w:t>(</w:t>
+      </w:r>
+      <w:r>
+        <w:rPr>
+          <w:rFonts w:hint="eastAsia"/>
+          <w:color w:val="6A8759"/>
+        </w:rPr>
+        <w:t>'#</w:t>
+      </w:r>
+      <w:proofErr w:type="spellStart"/>
+      <w:r>
+        <w:rPr>
+          <w:rFonts w:hint="eastAsia"/>
+          <w:color w:val="6A8759"/>
+        </w:rPr>
+        <w:t>incomingChatMessages</w:t>
+      </w:r>
+      <w:proofErr w:type="spellEnd"/>
+      <w:r>
+        <w:rPr>
+          <w:rFonts w:hint="eastAsia"/>
+          <w:color w:val="6A8759"/>
+        </w:rPr>
+        <w:t>'</w:t>
+      </w:r>
+      <w:r>
+        <w:rPr>
+          <w:rFonts w:hint="eastAsia"/>
+          <w:color w:val="A9B7C6"/>
+        </w:rPr>
+        <w:t>).</w:t>
+      </w:r>
+      <w:r>
+        <w:rPr>
+          <w:rFonts w:hint="eastAsia"/>
+          <w:color w:val="FFC66D"/>
+        </w:rPr>
+        <w:t>append</w:t>
+      </w:r>
+      <w:r>
+        <w:rPr>
+          <w:rFonts w:hint="eastAsia"/>
+          <w:color w:val="A9B7C6"/>
+        </w:rPr>
+        <w:t>(</w:t>
+      </w:r>
+      <w:r>
+        <w:rPr>
+          <w:rFonts w:hint="eastAsia"/>
+          <w:color w:val="9876AA"/>
+        </w:rPr>
+        <w:t>$</w:t>
+      </w:r>
+      <w:r>
+        <w:rPr>
+          <w:rFonts w:hint="eastAsia"/>
+          <w:color w:val="A9B7C6"/>
+        </w:rPr>
+        <w:t>(</w:t>
+      </w:r>
+      <w:r>
+        <w:rPr>
+          <w:rFonts w:hint="eastAsia"/>
+          <w:color w:val="6A8759"/>
+        </w:rPr>
+        <w:t>'&lt;li&gt;&lt;/li&gt;'</w:t>
+      </w:r>
+      <w:r>
+        <w:rPr>
+          <w:rFonts w:hint="eastAsia"/>
+          <w:color w:val="A9B7C6"/>
+        </w:rPr>
+        <w:t>).</w:t>
+      </w:r>
+      <w:r>
+        <w:rPr>
+          <w:rFonts w:hint="eastAsia"/>
+          <w:color w:val="FFC66D"/>
+        </w:rPr>
+        <w:t>text</w:t>
+      </w:r>
+      <w:r>
+        <w:rPr>
+          <w:rFonts w:hint="eastAsia"/>
+          <w:color w:val="A9B7C6"/>
+        </w:rPr>
+        <w:t>(message))</w:t>
+      </w:r>
+      <w:r>
+        <w:rPr>
+          <w:rFonts w:hint="eastAsia"/>
+          <w:color w:val="CC7832"/>
+        </w:rPr>
+        <w:t>;</w:t>
+      </w:r>
+      <w:r>
+        <w:rPr>
+          <w:rFonts w:hint="eastAsia"/>
+          <w:color w:val="CC7832"/>
+        </w:rPr>
+        <w:br/>
+        <w:t xml:space="preserve">          </w:t>
+      </w:r>
+      <w:r>
+        <w:rPr>
+          <w:rFonts w:hint="eastAsia"/>
+          <w:color w:val="A9B7C6"/>
+        </w:rPr>
+        <w:t>})</w:t>
+      </w:r>
+      <w:r>
+        <w:rPr>
+          <w:rFonts w:hint="eastAsia"/>
+          <w:color w:val="CC7832"/>
+        </w:rPr>
+        <w:t>;</w:t>
+      </w:r>
+      <w:r>
+        <w:rPr>
+          <w:rFonts w:hint="eastAsia"/>
+          <w:color w:val="CC7832"/>
+        </w:rPr>
+        <w:br/>
+        <w:t xml:space="preserve">          </w:t>
+      </w:r>
+      <w:proofErr w:type="spellStart"/>
+      <w:r>
+        <w:rPr>
+          <w:rFonts w:hint="eastAsia"/>
+          <w:color w:val="A9B7C6"/>
+        </w:rPr>
+        <w:t>iosocket.</w:t>
+      </w:r>
+      <w:r>
+        <w:rPr>
+          <w:rFonts w:hint="eastAsia"/>
+          <w:color w:val="FFC66D"/>
+        </w:rPr>
+        <w:t>on</w:t>
+      </w:r>
+      <w:proofErr w:type="spellEnd"/>
+      <w:r>
+        <w:rPr>
+          <w:rFonts w:hint="eastAsia"/>
+          <w:color w:val="A9B7C6"/>
+        </w:rPr>
+        <w:t>(</w:t>
+      </w:r>
+      <w:r>
+        <w:rPr>
+          <w:rFonts w:hint="eastAsia"/>
+          <w:color w:val="6A8759"/>
+        </w:rPr>
+        <w:t>'disconnect'</w:t>
+      </w:r>
+      <w:r>
+        <w:rPr>
+          <w:rFonts w:hint="eastAsia"/>
+          <w:color w:val="CC7832"/>
+        </w:rPr>
+        <w:t xml:space="preserve">, </w:t>
+      </w:r>
+      <w:r>
+        <w:rPr>
+          <w:rFonts w:hint="eastAsia"/>
+          <w:b/>
+          <w:bCs/>
+          <w:color w:val="CC7832"/>
+        </w:rPr>
+        <w:t xml:space="preserve">function </w:t>
+      </w:r>
+      <w:r>
+        <w:rPr>
+          <w:rFonts w:hint="eastAsia"/>
+          <w:color w:val="A9B7C6"/>
+        </w:rPr>
+        <w:t>() {</w:t>
+      </w:r>
+      <w:r>
+        <w:rPr>
+          <w:rFonts w:hint="eastAsia"/>
+          <w:color w:val="A9B7C6"/>
+        </w:rPr>
+        <w:br/>
+        <w:t xml:space="preserve">            </w:t>
+      </w:r>
+      <w:r>
+        <w:rPr>
+          <w:rFonts w:hint="eastAsia"/>
+          <w:color w:val="9876AA"/>
+        </w:rPr>
+        <w:t>$</w:t>
+      </w:r>
+      <w:r>
+        <w:rPr>
+          <w:rFonts w:hint="eastAsia"/>
+          <w:color w:val="A9B7C6"/>
+        </w:rPr>
+        <w:t>(</w:t>
+      </w:r>
+      <w:r>
+        <w:rPr>
+          <w:rFonts w:hint="eastAsia"/>
+          <w:color w:val="6A8759"/>
+        </w:rPr>
+        <w:t>'#</w:t>
+      </w:r>
+      <w:proofErr w:type="spellStart"/>
+      <w:r>
+        <w:rPr>
+          <w:rFonts w:hint="eastAsia"/>
+          <w:color w:val="6A8759"/>
+        </w:rPr>
+        <w:t>incomingChatMessages</w:t>
+      </w:r>
+      <w:proofErr w:type="spellEnd"/>
+      <w:r>
+        <w:rPr>
+          <w:rFonts w:hint="eastAsia"/>
+          <w:color w:val="6A8759"/>
+        </w:rPr>
+        <w:t>'</w:t>
+      </w:r>
+      <w:r>
+        <w:rPr>
+          <w:rFonts w:hint="eastAsia"/>
+          <w:color w:val="A9B7C6"/>
+        </w:rPr>
+        <w:t>).</w:t>
+      </w:r>
+      <w:r>
+        <w:rPr>
+          <w:rFonts w:hint="eastAsia"/>
+          <w:color w:val="FFC66D"/>
+        </w:rPr>
+        <w:t>append</w:t>
+      </w:r>
+      <w:r>
+        <w:rPr>
+          <w:rFonts w:hint="eastAsia"/>
+          <w:color w:val="A9B7C6"/>
+        </w:rPr>
+        <w:t>(</w:t>
+      </w:r>
+      <w:r>
+        <w:rPr>
+          <w:rFonts w:hint="eastAsia"/>
+          <w:color w:val="6A8759"/>
+        </w:rPr>
+        <w:t>'&lt;li&gt;Disconnected&lt;/li&gt;'</w:t>
+      </w:r>
+      <w:r>
+        <w:rPr>
+          <w:rFonts w:hint="eastAsia"/>
+          <w:color w:val="A9B7C6"/>
+        </w:rPr>
+        <w:t>)</w:t>
+      </w:r>
+      <w:r>
+        <w:rPr>
+          <w:rFonts w:hint="eastAsia"/>
+          <w:color w:val="CC7832"/>
+        </w:rPr>
+        <w:t>;</w:t>
+      </w:r>
+      <w:r>
+        <w:rPr>
+          <w:rFonts w:hint="eastAsia"/>
+          <w:color w:val="CC7832"/>
+        </w:rPr>
+        <w:br/>
+        <w:t xml:space="preserve">          </w:t>
+      </w:r>
+      <w:r>
+        <w:rPr>
+          <w:rFonts w:hint="eastAsia"/>
+          <w:color w:val="A9B7C6"/>
+        </w:rPr>
+        <w:t>})</w:t>
+      </w:r>
+      <w:r>
+        <w:rPr>
+          <w:rFonts w:hint="eastAsia"/>
+          <w:color w:val="CC7832"/>
+        </w:rPr>
+        <w:t>;</w:t>
+      </w:r>
+      <w:r>
+        <w:rPr>
+          <w:rFonts w:hint="eastAsia"/>
+          <w:color w:val="CC7832"/>
+        </w:rPr>
+        <w:br/>
+        <w:t xml:space="preserve">        </w:t>
+      </w:r>
+      <w:r>
+        <w:rPr>
+          <w:rFonts w:hint="eastAsia"/>
+          <w:color w:val="A9B7C6"/>
+        </w:rPr>
+        <w:t>})</w:t>
+      </w:r>
+      <w:r>
+        <w:rPr>
+          <w:rFonts w:hint="eastAsia"/>
+          <w:color w:val="CC7832"/>
+        </w:rPr>
+        <w:t>;</w:t>
+      </w:r>
+      <w:r>
+        <w:rPr>
+          <w:rFonts w:hint="eastAsia"/>
+          <w:color w:val="CC7832"/>
+        </w:rPr>
+        <w:br/>
+        <w:t xml:space="preserve">        </w:t>
+      </w:r>
+      <w:r>
+        <w:rPr>
+          <w:rFonts w:hint="eastAsia"/>
+          <w:color w:val="CC7832"/>
+        </w:rPr>
+        <w:br/>
+        <w:t xml:space="preserve">        </w:t>
+      </w:r>
+      <w:r>
+        <w:rPr>
+          <w:rFonts w:hint="eastAsia"/>
+          <w:color w:val="9876AA"/>
+        </w:rPr>
+        <w:t>$</w:t>
+      </w:r>
+      <w:r>
+        <w:rPr>
+          <w:rFonts w:hint="eastAsia"/>
+          <w:color w:val="A9B7C6"/>
+        </w:rPr>
+        <w:t>(</w:t>
+      </w:r>
+      <w:r>
+        <w:rPr>
+          <w:rFonts w:hint="eastAsia"/>
+          <w:color w:val="6A8759"/>
+        </w:rPr>
+        <w:t>'#</w:t>
+      </w:r>
+      <w:proofErr w:type="spellStart"/>
+      <w:r>
+        <w:rPr>
+          <w:rFonts w:hint="eastAsia"/>
+          <w:color w:val="6A8759"/>
+        </w:rPr>
+        <w:t>outgoingChatMessage</w:t>
+      </w:r>
+      <w:proofErr w:type="spellEnd"/>
+      <w:r>
+        <w:rPr>
+          <w:rFonts w:hint="eastAsia"/>
+          <w:color w:val="6A8759"/>
+        </w:rPr>
+        <w:t>'</w:t>
+      </w:r>
+      <w:r>
+        <w:rPr>
+          <w:rFonts w:hint="eastAsia"/>
+          <w:color w:val="A9B7C6"/>
+        </w:rPr>
+        <w:t>).</w:t>
+      </w:r>
+      <w:r>
+        <w:rPr>
+          <w:rFonts w:hint="eastAsia"/>
+          <w:color w:val="FFC66D"/>
+        </w:rPr>
+        <w:t>keypress</w:t>
+      </w:r>
+      <w:r>
+        <w:rPr>
+          <w:rFonts w:hint="eastAsia"/>
+          <w:color w:val="A9B7C6"/>
+        </w:rPr>
+        <w:t>(</w:t>
+      </w:r>
+      <w:r>
+        <w:rPr>
+          <w:rFonts w:hint="eastAsia"/>
+          <w:b/>
+          <w:bCs/>
+          <w:color w:val="CC7832"/>
+        </w:rPr>
+        <w:t xml:space="preserve">function </w:t>
+      </w:r>
+      <w:r>
+        <w:rPr>
+          <w:rFonts w:hint="eastAsia"/>
+          <w:color w:val="A9B7C6"/>
+        </w:rPr>
+        <w:t>(event) {</w:t>
+      </w:r>
+      <w:r>
+        <w:rPr>
+          <w:rFonts w:hint="eastAsia"/>
+          <w:color w:val="A9B7C6"/>
+        </w:rPr>
+        <w:br/>
+        <w:t xml:space="preserve">          </w:t>
+      </w:r>
+      <w:r>
+        <w:rPr>
+          <w:rFonts w:hint="eastAsia"/>
+          <w:b/>
+          <w:bCs/>
+          <w:color w:val="CC7832"/>
+        </w:rPr>
+        <w:t xml:space="preserve">if </w:t>
+      </w:r>
+      <w:r>
+        <w:rPr>
+          <w:rFonts w:hint="eastAsia"/>
+          <w:color w:val="A9B7C6"/>
+        </w:rPr>
+        <w:t>(</w:t>
+      </w:r>
+      <w:proofErr w:type="spellStart"/>
+      <w:r>
+        <w:rPr>
+          <w:rFonts w:hint="eastAsia"/>
+          <w:color w:val="A9B7C6"/>
+        </w:rPr>
+        <w:t>event.</w:t>
+      </w:r>
+      <w:r>
+        <w:rPr>
+          <w:rFonts w:hint="eastAsia"/>
+          <w:color w:val="9876AA"/>
+        </w:rPr>
+        <w:t>which</w:t>
+      </w:r>
+      <w:proofErr w:type="spellEnd"/>
+      <w:r>
+        <w:rPr>
+          <w:rFonts w:hint="eastAsia"/>
+          <w:color w:val="9876AA"/>
+        </w:rPr>
+        <w:t xml:space="preserve"> </w:t>
+      </w:r>
+      <w:r>
+        <w:rPr>
+          <w:rFonts w:hint="eastAsia"/>
+          <w:color w:val="A9B7C6"/>
+        </w:rPr>
+        <w:t xml:space="preserve">== </w:t>
+      </w:r>
+      <w:r>
+        <w:rPr>
+          <w:rFonts w:hint="eastAsia"/>
+          <w:color w:val="6897BB"/>
+        </w:rPr>
+        <w:t>13</w:t>
+      </w:r>
+      <w:r>
+        <w:rPr>
+          <w:rFonts w:hint="eastAsia"/>
+          <w:color w:val="A9B7C6"/>
+        </w:rPr>
+        <w:t>) {</w:t>
+      </w:r>
+      <w:r>
+        <w:rPr>
+          <w:rFonts w:hint="eastAsia"/>
+          <w:color w:val="A9B7C6"/>
+        </w:rPr>
+        <w:br/>
+        <w:t xml:space="preserve">            </w:t>
+      </w:r>
+      <w:proofErr w:type="spellStart"/>
+      <w:r>
+        <w:rPr>
+          <w:rFonts w:hint="eastAsia"/>
+          <w:color w:val="A9B7C6"/>
+        </w:rPr>
+        <w:t>event.</w:t>
+      </w:r>
+      <w:r>
+        <w:rPr>
+          <w:rFonts w:hint="eastAsia"/>
+          <w:color w:val="FFC66D"/>
+        </w:rPr>
+        <w:t>preventDefault</w:t>
+      </w:r>
+      <w:proofErr w:type="spellEnd"/>
+      <w:r>
+        <w:rPr>
+          <w:rFonts w:hint="eastAsia"/>
+          <w:color w:val="A9B7C6"/>
+        </w:rPr>
+        <w:t>()</w:t>
+      </w:r>
+      <w:r>
+        <w:rPr>
+          <w:rFonts w:hint="eastAsia"/>
+          <w:color w:val="CC7832"/>
+        </w:rPr>
+        <w:t>;</w:t>
+      </w:r>
+      <w:r>
+        <w:rPr>
+          <w:rFonts w:hint="eastAsia"/>
+          <w:color w:val="CC7832"/>
+        </w:rPr>
+        <w:br/>
+        <w:t xml:space="preserve">            </w:t>
+      </w:r>
+      <w:proofErr w:type="spellStart"/>
+      <w:r>
+        <w:rPr>
+          <w:rFonts w:hint="eastAsia"/>
+          <w:color w:val="A9B7C6"/>
+        </w:rPr>
+        <w:t>iosocket.</w:t>
+      </w:r>
+      <w:r>
+        <w:rPr>
+          <w:rFonts w:hint="eastAsia"/>
+          <w:color w:val="FFC66D"/>
+        </w:rPr>
+        <w:t>send</w:t>
+      </w:r>
+      <w:proofErr w:type="spellEnd"/>
+      <w:r>
+        <w:rPr>
+          <w:rFonts w:hint="eastAsia"/>
+          <w:color w:val="A9B7C6"/>
+        </w:rPr>
+        <w:t>(</w:t>
+      </w:r>
+      <w:r>
+        <w:rPr>
+          <w:rFonts w:hint="eastAsia"/>
+          <w:color w:val="9876AA"/>
+        </w:rPr>
+        <w:t>$</w:t>
+      </w:r>
+      <w:r>
+        <w:rPr>
+          <w:rFonts w:hint="eastAsia"/>
+          <w:color w:val="A9B7C6"/>
+        </w:rPr>
+        <w:t>(</w:t>
+      </w:r>
+      <w:r>
+        <w:rPr>
+          <w:rFonts w:hint="eastAsia"/>
+          <w:color w:val="6A8759"/>
+        </w:rPr>
+        <w:t>'#</w:t>
+      </w:r>
+      <w:proofErr w:type="spellStart"/>
+      <w:r>
+        <w:rPr>
+          <w:rFonts w:hint="eastAsia"/>
+          <w:color w:val="6A8759"/>
+        </w:rPr>
+        <w:t>outgoingChatMessage</w:t>
+      </w:r>
+      <w:proofErr w:type="spellEnd"/>
+      <w:r>
+        <w:rPr>
+          <w:rFonts w:hint="eastAsia"/>
+          <w:color w:val="6A8759"/>
+        </w:rPr>
+        <w:t>'</w:t>
+      </w:r>
+      <w:r>
+        <w:rPr>
+          <w:rFonts w:hint="eastAsia"/>
+          <w:color w:val="A9B7C6"/>
+        </w:rPr>
+        <w:t>).</w:t>
+      </w:r>
+      <w:proofErr w:type="spellStart"/>
+      <w:r>
+        <w:rPr>
+          <w:rFonts w:hint="eastAsia"/>
+          <w:color w:val="FFC66D"/>
+        </w:rPr>
+        <w:t>val</w:t>
+      </w:r>
+      <w:proofErr w:type="spellEnd"/>
+      <w:r>
+        <w:rPr>
+          <w:rFonts w:hint="eastAsia"/>
+          <w:color w:val="A9B7C6"/>
+        </w:rPr>
+        <w:t>())</w:t>
+      </w:r>
+      <w:r>
+        <w:rPr>
+          <w:rFonts w:hint="eastAsia"/>
+          <w:color w:val="CC7832"/>
+        </w:rPr>
+        <w:t>;</w:t>
+      </w:r>
+      <w:r>
+        <w:rPr>
+          <w:rFonts w:hint="eastAsia"/>
+          <w:color w:val="CC7832"/>
+        </w:rPr>
+        <w:br/>
+        <w:t xml:space="preserve">            </w:t>
+      </w:r>
+      <w:r>
+        <w:rPr>
+          <w:rFonts w:hint="eastAsia"/>
+          <w:color w:val="808080"/>
+        </w:rPr>
+        <w:t>//$('#incomingChatMessages').append($('&lt;li&gt;&lt;/li&gt;').text($('#outgoingChatMessage').val()));</w:t>
+      </w:r>
+      <w:r>
+        <w:rPr>
+          <w:rFonts w:hint="eastAsia"/>
+          <w:color w:val="808080"/>
+        </w:rPr>
+        <w:br/>
+        <w:t xml:space="preserve">            </w:t>
+      </w:r>
+      <w:r>
+        <w:rPr>
+          <w:rFonts w:hint="eastAsia"/>
+          <w:color w:val="9876AA"/>
+        </w:rPr>
+        <w:t>$</w:t>
+      </w:r>
+      <w:r>
+        <w:rPr>
+          <w:rFonts w:hint="eastAsia"/>
+          <w:color w:val="A9B7C6"/>
+        </w:rPr>
+        <w:t>(</w:t>
+      </w:r>
+      <w:r>
+        <w:rPr>
+          <w:rFonts w:hint="eastAsia"/>
+          <w:color w:val="6A8759"/>
+        </w:rPr>
+        <w:t>'#</w:t>
+      </w:r>
+      <w:proofErr w:type="spellStart"/>
+      <w:r>
+        <w:rPr>
+          <w:rFonts w:hint="eastAsia"/>
+          <w:color w:val="6A8759"/>
+        </w:rPr>
+        <w:t>outgoingChatMessage</w:t>
+      </w:r>
+      <w:proofErr w:type="spellEnd"/>
+      <w:r>
+        <w:rPr>
+          <w:rFonts w:hint="eastAsia"/>
+          <w:color w:val="6A8759"/>
+        </w:rPr>
+        <w:t>'</w:t>
+      </w:r>
+      <w:r>
+        <w:rPr>
+          <w:rFonts w:hint="eastAsia"/>
+          <w:color w:val="A9B7C6"/>
+        </w:rPr>
+        <w:t>).</w:t>
+      </w:r>
+      <w:proofErr w:type="spellStart"/>
+      <w:r>
+        <w:rPr>
+          <w:rFonts w:hint="eastAsia"/>
+          <w:color w:val="FFC66D"/>
+        </w:rPr>
+        <w:t>val</w:t>
+      </w:r>
+      <w:proofErr w:type="spellEnd"/>
+      <w:r>
+        <w:rPr>
+          <w:rFonts w:hint="eastAsia"/>
+          <w:color w:val="A9B7C6"/>
+        </w:rPr>
+        <w:t>(</w:t>
+      </w:r>
+      <w:r>
+        <w:rPr>
+          <w:rFonts w:hint="eastAsia"/>
+          <w:color w:val="6A8759"/>
+        </w:rPr>
+        <w:t>''</w:t>
+      </w:r>
+      <w:r>
+        <w:rPr>
+          <w:rFonts w:hint="eastAsia"/>
+          <w:color w:val="A9B7C6"/>
+        </w:rPr>
+        <w:t>)</w:t>
+      </w:r>
+      <w:r>
+        <w:rPr>
+          <w:rFonts w:hint="eastAsia"/>
+          <w:color w:val="CC7832"/>
+        </w:rPr>
+        <w:t>;</w:t>
+      </w:r>
+      <w:r>
+        <w:rPr>
+          <w:rFonts w:hint="eastAsia"/>
+          <w:color w:val="CC7832"/>
+        </w:rPr>
+        <w:br/>
+        <w:t xml:space="preserve">          </w:t>
+      </w:r>
+      <w:r>
+        <w:rPr>
+          <w:rFonts w:hint="eastAsia"/>
+          <w:color w:val="A9B7C6"/>
+        </w:rPr>
+        <w:t>}</w:t>
+      </w:r>
+      <w:r>
+        <w:rPr>
+          <w:rFonts w:hint="eastAsia"/>
+          <w:color w:val="A9B7C6"/>
+        </w:rPr>
+        <w:br/>
+        <w:t xml:space="preserve">        })</w:t>
+      </w:r>
+      <w:r>
+        <w:rPr>
+          <w:rFonts w:hint="eastAsia"/>
+          <w:color w:val="CC7832"/>
+        </w:rPr>
+        <w:t>;</w:t>
+      </w:r>
+      <w:r>
+        <w:rPr>
+          <w:rFonts w:hint="eastAsia"/>
+          <w:color w:val="CC7832"/>
+        </w:rPr>
+        <w:br/>
+        <w:t xml:space="preserve">      </w:t>
+      </w:r>
+      <w:r>
+        <w:rPr>
+          <w:rFonts w:hint="eastAsia"/>
+          <w:color w:val="A9B7C6"/>
+        </w:rPr>
+        <w:t>})</w:t>
+      </w:r>
+      <w:r>
+        <w:rPr>
+          <w:rFonts w:hint="eastAsia"/>
+          <w:color w:val="CC7832"/>
+        </w:rPr>
+        <w:t>;</w:t>
+      </w:r>
+      <w:r>
+        <w:rPr>
+          <w:rFonts w:hint="eastAsia"/>
+          <w:color w:val="CC7832"/>
+        </w:rPr>
+        <w:br/>
+        <w:t xml:space="preserve">    </w:t>
+      </w:r>
+      <w:r>
+        <w:rPr>
+          <w:rFonts w:hint="eastAsia"/>
+        </w:rPr>
+        <w:t>&lt;/script&gt;</w:t>
+      </w:r>
+      <w:r>
+        <w:rPr>
+          <w:rFonts w:hint="eastAsia"/>
+        </w:rPr>
+        <w:br/>
+        <w:t>&lt;/head&gt;</w:t>
+      </w:r>
+      <w:r>
+        <w:rPr>
+          <w:rFonts w:hint="eastAsia"/>
+        </w:rPr>
+        <w:br/>
+        <w:t>&lt;body&gt;</w:t>
+      </w:r>
+      <w:r>
+        <w:rPr>
+          <w:rFonts w:hint="eastAsia"/>
+        </w:rPr>
+        <w:br/>
+      </w:r>
+      <w:r>
+        <w:rPr>
+          <w:rFonts w:hint="eastAsia"/>
+          <w:color w:val="A9B7C6"/>
+        </w:rPr>
+        <w:t>Incoming Chat:</w:t>
+      </w:r>
+      <w:r>
+        <w:rPr>
+          <w:rFonts w:hint="eastAsia"/>
+          <w:color w:val="6D9CBE"/>
+        </w:rPr>
+        <w:t>&amp;</w:t>
+      </w:r>
+      <w:proofErr w:type="spellStart"/>
+      <w:r>
+        <w:rPr>
+          <w:rFonts w:hint="eastAsia"/>
+          <w:color w:val="6D9CBE"/>
+        </w:rPr>
+        <w:t>nbsp</w:t>
+      </w:r>
+      <w:proofErr w:type="spellEnd"/>
+      <w:r>
+        <w:rPr>
+          <w:rFonts w:hint="eastAsia"/>
+          <w:color w:val="6D9CBE"/>
+        </w:rPr>
+        <w:t>;</w:t>
+      </w:r>
+      <w:r>
+        <w:rPr>
+          <w:rFonts w:hint="eastAsia"/>
+        </w:rPr>
+        <w:t>&lt;</w:t>
+      </w:r>
+      <w:proofErr w:type="spellStart"/>
+      <w:r>
+        <w:rPr>
+          <w:rFonts w:hint="eastAsia"/>
+        </w:rPr>
+        <w:t>ul</w:t>
+      </w:r>
+      <w:proofErr w:type="spellEnd"/>
+      <w:r>
+        <w:rPr>
+          <w:rFonts w:hint="eastAsia"/>
+        </w:rPr>
+        <w:t xml:space="preserve"> </w:t>
+      </w:r>
+      <w:r>
+        <w:rPr>
+          <w:rFonts w:hint="eastAsia"/>
+          <w:color w:val="BABABA"/>
+        </w:rPr>
+        <w:t>id=</w:t>
+      </w:r>
+      <w:r>
+        <w:rPr>
+          <w:rFonts w:hint="eastAsia"/>
+          <w:color w:val="A5C261"/>
+        </w:rPr>
+        <w:t>"</w:t>
+      </w:r>
+      <w:proofErr w:type="spellStart"/>
+      <w:r>
+        <w:rPr>
+          <w:rFonts w:hint="eastAsia"/>
+          <w:color w:val="A5C261"/>
+        </w:rPr>
+        <w:t>incomingChatMessages</w:t>
+      </w:r>
+      <w:proofErr w:type="spellEnd"/>
+      <w:r>
+        <w:rPr>
+          <w:rFonts w:hint="eastAsia"/>
+          <w:color w:val="A5C261"/>
+        </w:rPr>
+        <w:t>"</w:t>
+      </w:r>
+      <w:r>
+        <w:rPr>
+          <w:rFonts w:hint="eastAsia"/>
+        </w:rPr>
+        <w:t>&gt;&lt;/</w:t>
+      </w:r>
+      <w:proofErr w:type="spellStart"/>
+      <w:r>
+        <w:rPr>
+          <w:rFonts w:hint="eastAsia"/>
+        </w:rPr>
+        <w:t>ul</w:t>
+      </w:r>
+      <w:proofErr w:type="spellEnd"/>
+      <w:r>
+        <w:rPr>
+          <w:rFonts w:hint="eastAsia"/>
+        </w:rPr>
+        <w:t>&gt;</w:t>
+      </w:r>
+      <w:r>
+        <w:rPr>
+          <w:rFonts w:hint="eastAsia"/>
+        </w:rPr>
+        <w:br/>
+        <w:t>&lt;</w:t>
+      </w:r>
+      <w:proofErr w:type="spellStart"/>
+      <w:r>
+        <w:rPr>
+          <w:rFonts w:hint="eastAsia"/>
+        </w:rPr>
+        <w:t>br</w:t>
+      </w:r>
+      <w:proofErr w:type="spellEnd"/>
+      <w:r>
+        <w:rPr>
+          <w:rFonts w:hint="eastAsia"/>
+        </w:rPr>
+        <w:t>/&gt;</w:t>
+      </w:r>
+      <w:r>
+        <w:rPr>
+          <w:rFonts w:hint="eastAsia"/>
+        </w:rPr>
+        <w:br/>
+        <w:t xml:space="preserve">&lt;input </w:t>
+      </w:r>
+      <w:r>
+        <w:rPr>
+          <w:rFonts w:hint="eastAsia"/>
+          <w:color w:val="BABABA"/>
+        </w:rPr>
+        <w:t>type=</w:t>
+      </w:r>
+      <w:r>
+        <w:rPr>
+          <w:rFonts w:hint="eastAsia"/>
+          <w:color w:val="A5C261"/>
+        </w:rPr>
+        <w:t xml:space="preserve">"text" </w:t>
+      </w:r>
+      <w:r>
+        <w:rPr>
+          <w:rFonts w:hint="eastAsia"/>
+          <w:color w:val="BABABA"/>
+        </w:rPr>
+        <w:t>id=</w:t>
+      </w:r>
+      <w:r>
+        <w:rPr>
+          <w:rFonts w:hint="eastAsia"/>
+          <w:color w:val="A5C261"/>
+        </w:rPr>
+        <w:t>"</w:t>
+      </w:r>
+      <w:proofErr w:type="spellStart"/>
+      <w:r>
+        <w:rPr>
+          <w:rFonts w:hint="eastAsia"/>
+          <w:color w:val="A5C261"/>
+        </w:rPr>
+        <w:t>outgoingChatMessage</w:t>
+      </w:r>
+      <w:proofErr w:type="spellEnd"/>
+      <w:r>
+        <w:rPr>
+          <w:rFonts w:hint="eastAsia"/>
+          <w:color w:val="A5C261"/>
+        </w:rPr>
+        <w:t>"</w:t>
+      </w:r>
+      <w:r>
+        <w:rPr>
+          <w:rFonts w:hint="eastAsia"/>
+        </w:rPr>
+        <w:t>&gt;</w:t>
+      </w:r>
+      <w:r>
+        <w:rPr>
+          <w:rFonts w:hint="eastAsia"/>
+        </w:rPr>
+        <w:br/>
+        <w:t>&lt;/body&gt;</w:t>
+      </w:r>
+      <w:r>
+        <w:rPr>
+          <w:rFonts w:hint="eastAsia"/>
+        </w:rPr>
+        <w:br/>
+        <w:t>&lt;/html&gt;</w:t>
       </w:r>
     </w:p>
     <w:p>
@@ -1243,7 +3132,7 @@
         <w:spacing w:after="75" w:line="315" w:lineRule="atLeast"/>
         <w:jc w:val="left"/>
         <w:rPr>
-          <w:rFonts w:ascii="simsun" w:eastAsia="宋体" w:hAnsi="simsun" w:cs="宋体"/>
+          <w:rFonts w:ascii="simsun" w:eastAsia="宋体" w:hAnsi="simsun" w:cs="宋体" w:hint="eastAsia"/>
           <w:color w:val="494949"/>
           <w:kern w:val="0"/>
           <w:szCs w:val="21"/>
@@ -1257,414 +3146,8 @@
           <w:sz w:val="24"/>
           <w:szCs w:val="24"/>
         </w:rPr>
-        <w:t>&lt;html&gt;</w:t>
-      </w:r>
-      <w:r>
-        <w:rPr>
-          <w:rFonts w:ascii="宋体" w:eastAsia="宋体" w:hAnsi="宋体" w:cs="宋体"/>
-          <w:color w:val="494949"/>
-          <w:kern w:val="0"/>
-          <w:sz w:val="24"/>
-          <w:szCs w:val="24"/>
-        </w:rPr>
-        <w:br/>
-        <w:t>&lt;head&gt;</w:t>
-      </w:r>
-      <w:r>
-        <w:rPr>
-          <w:rFonts w:ascii="宋体" w:eastAsia="宋体" w:hAnsi="宋体" w:cs="宋体"/>
-          <w:color w:val="494949"/>
-          <w:kern w:val="0"/>
-          <w:sz w:val="24"/>
-          <w:szCs w:val="24"/>
-        </w:rPr>
-        <w:br/>
-        <w:t>    &lt;script src="</w:t>
-      </w:r>
-      <w:hyperlink r:id="rId16" w:history="1">
-        <w:r>
-          <w:rPr>
-            <w:rFonts w:ascii="宋体" w:eastAsia="宋体" w:hAnsi="宋体" w:cs="宋体"/>
-            <w:color w:val="526673"/>
-            <w:kern w:val="0"/>
-            <w:sz w:val="24"/>
-            <w:szCs w:val="24"/>
-          </w:rPr>
-          <w:t>http://ajax.googleapis.com/ajax/libs/jquery/1.7.2/jquery.min.js"&gt;&lt;/script</w:t>
-        </w:r>
-      </w:hyperlink>
-      <w:r>
-        <w:rPr>
-          <w:rFonts w:ascii="宋体" w:eastAsia="宋体" w:hAnsi="宋体" w:cs="宋体"/>
-          <w:color w:val="494949"/>
-          <w:kern w:val="0"/>
-          <w:sz w:val="24"/>
-          <w:szCs w:val="24"/>
-        </w:rPr>
-        <w:t>&gt;</w:t>
-      </w:r>
-      <w:r>
-        <w:rPr>
-          <w:rFonts w:ascii="宋体" w:eastAsia="宋体" w:hAnsi="宋体" w:cs="宋体"/>
-          <w:color w:val="494949"/>
-          <w:kern w:val="0"/>
-          <w:sz w:val="24"/>
-          <w:szCs w:val="24"/>
-        </w:rPr>
-        <w:br/>
-        <w:t>    &lt;script src="/socket.io/socket.io.js"&gt;&lt;/script&gt;</w:t>
-      </w:r>
-      <w:r>
-        <w:rPr>
-          <w:rFonts w:ascii="宋体" w:eastAsia="宋体" w:hAnsi="宋体" w:cs="宋体"/>
-          <w:color w:val="494949"/>
-          <w:kern w:val="0"/>
-          <w:sz w:val="24"/>
-          <w:szCs w:val="24"/>
-        </w:rPr>
-        <w:br/>
-        <w:t>    &lt;script&gt;</w:t>
-      </w:r>
-      <w:r>
-        <w:rPr>
-          <w:rFonts w:ascii="宋体" w:eastAsia="宋体" w:hAnsi="宋体" w:cs="宋体"/>
-          <w:color w:val="494949"/>
-          <w:kern w:val="0"/>
-          <w:sz w:val="24"/>
-          <w:szCs w:val="24"/>
-        </w:rPr>
-        <w:br/>
-        <w:t>        $(function(){</w:t>
-      </w:r>
-      <w:r>
-        <w:rPr>
-          <w:rFonts w:ascii="宋体" w:eastAsia="宋体" w:hAnsi="宋体" w:cs="宋体"/>
-          <w:color w:val="494949"/>
-          <w:kern w:val="0"/>
-          <w:sz w:val="24"/>
-          <w:szCs w:val="24"/>
-        </w:rPr>
-        <w:br/>
-        <w:t>            var iosocket = io.connect();</w:t>
-      </w:r>
-      <w:r>
-        <w:rPr>
-          <w:rFonts w:ascii="宋体" w:eastAsia="宋体" w:hAnsi="宋体" w:cs="宋体"/>
-          <w:color w:val="494949"/>
-          <w:kern w:val="0"/>
-          <w:sz w:val="24"/>
-          <w:szCs w:val="24"/>
-        </w:rPr>
-        <w:br/>
-        <w:t> </w:t>
-      </w:r>
-      <w:r>
-        <w:rPr>
-          <w:rFonts w:ascii="宋体" w:eastAsia="宋体" w:hAnsi="宋体" w:cs="宋体"/>
-          <w:color w:val="494949"/>
-          <w:kern w:val="0"/>
-          <w:sz w:val="24"/>
-          <w:szCs w:val="24"/>
-        </w:rPr>
-        <w:br/>
-        <w:t>            iosocket.on('connect', function () {</w:t>
-      </w:r>
-      <w:r>
-        <w:rPr>
-          <w:rFonts w:ascii="宋体" w:eastAsia="宋体" w:hAnsi="宋体" w:cs="宋体"/>
-          <w:color w:val="494949"/>
-          <w:kern w:val="0"/>
-          <w:sz w:val="24"/>
-          <w:szCs w:val="24"/>
-        </w:rPr>
-        <w:br/>
-        <w:t>                $('#incomingChatMessages').append($('&lt;li&gt;Connected&lt;/li&gt;'));</w:t>
-      </w:r>
-      <w:r>
-        <w:rPr>
-          <w:rFonts w:ascii="宋体" w:eastAsia="宋体" w:hAnsi="宋体" w:cs="宋体"/>
-          <w:color w:val="494949"/>
-          <w:kern w:val="0"/>
-          <w:sz w:val="24"/>
-          <w:szCs w:val="24"/>
-        </w:rPr>
-        <w:br/>
-        <w:t> </w:t>
-      </w:r>
-      <w:r>
-        <w:rPr>
-          <w:rFonts w:ascii="宋体" w:eastAsia="宋体" w:hAnsi="宋体" w:cs="宋体"/>
-          <w:color w:val="494949"/>
-          <w:kern w:val="0"/>
-          <w:sz w:val="24"/>
-          <w:szCs w:val="24"/>
-        </w:rPr>
-        <w:br/>
-        <w:t>                iosocket.on('message', function(message) {</w:t>
-      </w:r>
-      <w:r>
-        <w:rPr>
-          <w:rFonts w:ascii="宋体" w:eastAsia="宋体" w:hAnsi="宋体" w:cs="宋体"/>
-          <w:color w:val="494949"/>
-          <w:kern w:val="0"/>
-          <w:sz w:val="24"/>
-          <w:szCs w:val="24"/>
-        </w:rPr>
-        <w:br/>
-        <w:t>                    $('#incomingChatMessages').append($('&lt;li&gt;&lt;/li&gt;').text(message));</w:t>
-      </w:r>
-      <w:r>
-        <w:rPr>
-          <w:rFonts w:ascii="宋体" w:eastAsia="宋体" w:hAnsi="宋体" w:cs="宋体"/>
-          <w:color w:val="494949"/>
-          <w:kern w:val="0"/>
-          <w:sz w:val="24"/>
-          <w:szCs w:val="24"/>
-        </w:rPr>
-        <w:br/>
-        <w:t>                });</w:t>
-      </w:r>
-      <w:r>
-        <w:rPr>
-          <w:rFonts w:ascii="宋体" w:eastAsia="宋体" w:hAnsi="宋体" w:cs="宋体"/>
-          <w:color w:val="494949"/>
-          <w:kern w:val="0"/>
-          <w:sz w:val="24"/>
-          <w:szCs w:val="24"/>
-        </w:rPr>
-        <w:br/>
-        <w:t>                iosocket.on('disconnect', function() {</w:t>
-      </w:r>
-      <w:r>
-        <w:rPr>
-          <w:rFonts w:ascii="宋体" w:eastAsia="宋体" w:hAnsi="宋体" w:cs="宋体"/>
-          <w:color w:val="494949"/>
-          <w:kern w:val="0"/>
-          <w:sz w:val="24"/>
-          <w:szCs w:val="24"/>
-        </w:rPr>
-        <w:br/>
-        <w:t>                    $('#incomingChatMessages').append('&lt;li&gt;Disconnected&lt;/li&gt;');</w:t>
-      </w:r>
-      <w:r>
-        <w:rPr>
-          <w:rFonts w:ascii="宋体" w:eastAsia="宋体" w:hAnsi="宋体" w:cs="宋体"/>
-          <w:color w:val="494949"/>
-          <w:kern w:val="0"/>
-          <w:sz w:val="24"/>
-          <w:szCs w:val="24"/>
-        </w:rPr>
-        <w:br/>
-        <w:t>                });</w:t>
-      </w:r>
-      <w:r>
-        <w:rPr>
-          <w:rFonts w:ascii="宋体" w:eastAsia="宋体" w:hAnsi="宋体" w:cs="宋体"/>
-          <w:color w:val="494949"/>
-          <w:kern w:val="0"/>
-          <w:sz w:val="24"/>
-          <w:szCs w:val="24"/>
-        </w:rPr>
-        <w:br/>
-        <w:t>            });</w:t>
-      </w:r>
-      <w:r>
-        <w:rPr>
-          <w:rFonts w:ascii="宋体" w:eastAsia="宋体" w:hAnsi="宋体" w:cs="宋体"/>
-          <w:color w:val="494949"/>
-          <w:kern w:val="0"/>
-          <w:sz w:val="24"/>
-          <w:szCs w:val="24"/>
-        </w:rPr>
-        <w:br/>
-        <w:t> </w:t>
-      </w:r>
-      <w:r>
-        <w:rPr>
-          <w:rFonts w:ascii="宋体" w:eastAsia="宋体" w:hAnsi="宋体" w:cs="宋体"/>
-          <w:color w:val="494949"/>
-          <w:kern w:val="0"/>
-          <w:sz w:val="24"/>
-          <w:szCs w:val="24"/>
-        </w:rPr>
-        <w:br/>
-        <w:t>            $('#outgoingChatMessage').keypress(function(event) {</w:t>
-      </w:r>
-      <w:r>
-        <w:rPr>
-          <w:rFonts w:ascii="宋体" w:eastAsia="宋体" w:hAnsi="宋体" w:cs="宋体"/>
-          <w:color w:val="494949"/>
-          <w:kern w:val="0"/>
-          <w:sz w:val="24"/>
-          <w:szCs w:val="24"/>
-        </w:rPr>
-        <w:br/>
-        <w:t>                if(event.which == 13) {</w:t>
-      </w:r>
-      <w:r>
-        <w:rPr>
-          <w:rFonts w:ascii="宋体" w:eastAsia="宋体" w:hAnsi="宋体" w:cs="宋体"/>
-          <w:color w:val="494949"/>
-          <w:kern w:val="0"/>
-          <w:sz w:val="24"/>
-          <w:szCs w:val="24"/>
-        </w:rPr>
-        <w:br/>
-        <w:t>                    event.preventDefault();</w:t>
-      </w:r>
-      <w:r>
-        <w:rPr>
-          <w:rFonts w:ascii="宋体" w:eastAsia="宋体" w:hAnsi="宋体" w:cs="宋体"/>
-          <w:color w:val="494949"/>
-          <w:kern w:val="0"/>
-          <w:sz w:val="24"/>
-          <w:szCs w:val="24"/>
-        </w:rPr>
-        <w:br/>
-        <w:t>                    iosocket.send($('#outgoingChatMessage').val());</w:t>
-      </w:r>
-      <w:r>
-        <w:rPr>
-          <w:rFonts w:ascii="宋体" w:eastAsia="宋体" w:hAnsi="宋体" w:cs="宋体"/>
-          <w:color w:val="494949"/>
-          <w:kern w:val="0"/>
-          <w:sz w:val="24"/>
-          <w:szCs w:val="24"/>
-        </w:rPr>
-        <w:br/>
-        <w:t>                    //$('#incomingChatMessages').append($('&lt;li&gt;&lt;/li&gt;').text($('#outgoingChatMessage').val()));</w:t>
-      </w:r>
-      <w:r>
-        <w:rPr>
-          <w:rFonts w:ascii="宋体" w:eastAsia="宋体" w:hAnsi="宋体" w:cs="宋体"/>
-          <w:color w:val="494949"/>
-          <w:kern w:val="0"/>
-          <w:sz w:val="24"/>
-          <w:szCs w:val="24"/>
-        </w:rPr>
-        <w:br/>
-        <w:t>                    $('#outgoingChatMessage').val('');</w:t>
-      </w:r>
-      <w:r>
-        <w:rPr>
-          <w:rFonts w:ascii="宋体" w:eastAsia="宋体" w:hAnsi="宋体" w:cs="宋体"/>
-          <w:color w:val="494949"/>
-          <w:kern w:val="0"/>
-          <w:sz w:val="24"/>
-          <w:szCs w:val="24"/>
-        </w:rPr>
-        <w:br/>
-        <w:t>                }</w:t>
-      </w:r>
-      <w:r>
-        <w:rPr>
-          <w:rFonts w:ascii="宋体" w:eastAsia="宋体" w:hAnsi="宋体" w:cs="宋体"/>
-          <w:color w:val="494949"/>
-          <w:kern w:val="0"/>
-          <w:sz w:val="24"/>
-          <w:szCs w:val="24"/>
-        </w:rPr>
-        <w:br/>
-        <w:t>            });</w:t>
-      </w:r>
-      <w:r>
-        <w:rPr>
-          <w:rFonts w:ascii="宋体" w:eastAsia="宋体" w:hAnsi="宋体" w:cs="宋体"/>
-          <w:color w:val="494949"/>
-          <w:kern w:val="0"/>
-          <w:sz w:val="24"/>
-          <w:szCs w:val="24"/>
-        </w:rPr>
-        <w:br/>
-        <w:t>        });</w:t>
-      </w:r>
-      <w:r>
-        <w:rPr>
-          <w:rFonts w:ascii="宋体" w:eastAsia="宋体" w:hAnsi="宋体" w:cs="宋体"/>
-          <w:color w:val="494949"/>
-          <w:kern w:val="0"/>
-          <w:sz w:val="24"/>
-          <w:szCs w:val="24"/>
-        </w:rPr>
-        <w:br/>
-        <w:t>    &lt;/script&gt;</w:t>
-      </w:r>
-      <w:r>
-        <w:rPr>
-          <w:rFonts w:ascii="宋体" w:eastAsia="宋体" w:hAnsi="宋体" w:cs="宋体"/>
-          <w:color w:val="494949"/>
-          <w:kern w:val="0"/>
-          <w:sz w:val="24"/>
-          <w:szCs w:val="24"/>
-        </w:rPr>
-        <w:br/>
-        <w:t>&lt;/head&gt;</w:t>
-      </w:r>
-      <w:r>
-        <w:rPr>
-          <w:rFonts w:ascii="宋体" w:eastAsia="宋体" w:hAnsi="宋体" w:cs="宋体"/>
-          <w:color w:val="494949"/>
-          <w:kern w:val="0"/>
-          <w:sz w:val="24"/>
-          <w:szCs w:val="24"/>
-        </w:rPr>
-        <w:br/>
-        <w:t>&lt;body&gt;</w:t>
-      </w:r>
-      <w:r>
-        <w:rPr>
-          <w:rFonts w:ascii="宋体" w:eastAsia="宋体" w:hAnsi="宋体" w:cs="宋体"/>
-          <w:color w:val="494949"/>
-          <w:kern w:val="0"/>
-          <w:sz w:val="24"/>
-          <w:szCs w:val="24"/>
-        </w:rPr>
-        <w:br/>
-        <w:t>Incoming Chat:&amp;nbsp;&lt;ul id="incomingChatMessages"&gt;&lt;/ul&gt;</w:t>
-      </w:r>
-      <w:r>
-        <w:rPr>
-          <w:rFonts w:ascii="宋体" w:eastAsia="宋体" w:hAnsi="宋体" w:cs="宋体"/>
-          <w:color w:val="494949"/>
-          <w:kern w:val="0"/>
-          <w:sz w:val="24"/>
-          <w:szCs w:val="24"/>
-        </w:rPr>
-        <w:br/>
-        <w:t>&lt;br /&gt;</w:t>
-      </w:r>
-      <w:r>
-        <w:rPr>
-          <w:rFonts w:ascii="宋体" w:eastAsia="宋体" w:hAnsi="宋体" w:cs="宋体"/>
-          <w:color w:val="494949"/>
-          <w:kern w:val="0"/>
-          <w:sz w:val="24"/>
-          <w:szCs w:val="24"/>
-        </w:rPr>
-        <w:br/>
-        <w:t>&lt;input type="text" id="outgoingChatMessage"&gt;</w:t>
-      </w:r>
-      <w:r>
-        <w:rPr>
-          <w:rFonts w:ascii="宋体" w:eastAsia="宋体" w:hAnsi="宋体" w:cs="宋体"/>
-          <w:color w:val="494949"/>
-          <w:kern w:val="0"/>
-          <w:sz w:val="24"/>
-          <w:szCs w:val="24"/>
-        </w:rPr>
-        <w:br/>
-        <w:t>&lt;/body&gt;</w:t>
-      </w:r>
-      <w:r>
-        <w:rPr>
-          <w:rFonts w:ascii="宋体" w:eastAsia="宋体" w:hAnsi="宋体" w:cs="宋体"/>
-          <w:color w:val="494949"/>
-          <w:kern w:val="0"/>
-          <w:sz w:val="24"/>
-          <w:szCs w:val="24"/>
-        </w:rPr>
-        <w:br/>
-        <w:t>&lt;/html&gt;</w:t>
+        <w:lastRenderedPageBreak/>
+        <w:t>到此，所有的代码部分都已经完成，接下来就是运行了，</w:t>
       </w:r>
     </w:p>
     <w:p>
@@ -1674,7 +3157,7 @@
         <w:spacing w:after="75" w:line="315" w:lineRule="atLeast"/>
         <w:jc w:val="left"/>
         <w:rPr>
-          <w:rFonts w:ascii="simsun" w:eastAsia="宋体" w:hAnsi="simsun" w:cs="宋体"/>
+          <w:rFonts w:ascii="simsun" w:eastAsia="宋体" w:hAnsi="simsun" w:cs="宋体" w:hint="eastAsia"/>
           <w:color w:val="494949"/>
           <w:kern w:val="0"/>
           <w:szCs w:val="21"/>
@@ -1688,7 +3171,29 @@
           <w:sz w:val="24"/>
           <w:szCs w:val="24"/>
         </w:rPr>
-        <w:t>到此，所有的代码部分都已经完成，接下来就是运行了，</w:t>
+        <w:t>在命令窗口中，切换到</w:t>
+      </w:r>
+      <w:proofErr w:type="spellStart"/>
+      <w:r>
+        <w:rPr>
+          <w:rFonts w:ascii="宋体" w:eastAsia="宋体" w:hAnsi="宋体" w:cs="宋体"/>
+          <w:color w:val="494949"/>
+          <w:kern w:val="0"/>
+          <w:sz w:val="24"/>
+          <w:szCs w:val="24"/>
+        </w:rPr>
+        <w:t>nodejs</w:t>
+      </w:r>
+      <w:proofErr w:type="spellEnd"/>
+      <w:r>
+        <w:rPr>
+          <w:rFonts w:ascii="宋体" w:eastAsia="宋体" w:hAnsi="宋体" w:cs="宋体"/>
+          <w:color w:val="494949"/>
+          <w:kern w:val="0"/>
+          <w:sz w:val="24"/>
+          <w:szCs w:val="24"/>
+        </w:rPr>
+        <w:t>的安装目录，运行如下指令：</w:t>
       </w:r>
     </w:p>
     <w:p>
@@ -1698,7 +3203,7 @@
         <w:spacing w:after="75" w:line="315" w:lineRule="atLeast"/>
         <w:jc w:val="left"/>
         <w:rPr>
-          <w:rFonts w:ascii="simsun" w:eastAsia="宋体" w:hAnsi="simsun" w:cs="宋体"/>
+          <w:rFonts w:ascii="simsun" w:eastAsia="宋体" w:hAnsi="simsun" w:cs="宋体" w:hint="eastAsia"/>
           <w:color w:val="494949"/>
           <w:kern w:val="0"/>
           <w:szCs w:val="21"/>
@@ -1712,7 +3217,7 @@
           <w:sz w:val="24"/>
           <w:szCs w:val="24"/>
         </w:rPr>
-        <w:t>在命令窗口中，切换到nodejs的安装目录，运行如下指令：</w:t>
+        <w:t>&gt;node http.js，效果如下图</w:t>
       </w:r>
     </w:p>
     <w:p>
@@ -1722,31 +3227,7 @@
         <w:spacing w:after="75" w:line="315" w:lineRule="atLeast"/>
         <w:jc w:val="left"/>
         <w:rPr>
-          <w:rFonts w:ascii="simsun" w:eastAsia="宋体" w:hAnsi="simsun" w:cs="宋体"/>
-          <w:color w:val="494949"/>
-          <w:kern w:val="0"/>
-          <w:szCs w:val="21"/>
-        </w:rPr>
-      </w:pPr>
-      <w:r>
-        <w:rPr>
-          <w:rFonts w:ascii="宋体" w:eastAsia="宋体" w:hAnsi="宋体" w:cs="宋体"/>
-          <w:color w:val="494949"/>
-          <w:kern w:val="0"/>
-          <w:sz w:val="24"/>
-          <w:szCs w:val="24"/>
-        </w:rPr>
-        <w:t>&gt;node http.js，效果如下图</w:t>
-      </w:r>
-    </w:p>
-    <w:p>
-      <w:pPr>
-        <w:widowControl/>
-        <w:shd w:val="clear" w:color="auto" w:fill="F6F6F6"/>
-        <w:spacing w:after="75" w:line="315" w:lineRule="atLeast"/>
-        <w:jc w:val="left"/>
-        <w:rPr>
-          <w:rFonts w:ascii="simsun" w:eastAsia="宋体" w:hAnsi="simsun" w:cs="宋体"/>
+          <w:rFonts w:ascii="simsun" w:eastAsia="宋体" w:hAnsi="simsun" w:cs="宋体" w:hint="eastAsia"/>
           <w:color w:val="494949"/>
           <w:kern w:val="0"/>
           <w:szCs w:val="21"/>
@@ -1766,7 +3247,7 @@
             <wp:extent cx="4457065" cy="3088005"/>
             <wp:effectExtent l="0" t="0" r="635" b="0"/>
             <wp:docPr id="2" name="图片 2" descr="WebSocket实例-nodejs和socket.io">
-              <a:hlinkClick xmlns:a="http://schemas.openxmlformats.org/drawingml/2006/main" r:id="rId17" tgtFrame="&quot;_blank&quot;"/>
+              <a:hlinkClick xmlns:a="http://schemas.openxmlformats.org/drawingml/2006/main" r:id="rId8" tgtFrame="&quot;_blank&quot;"/>
             </wp:docPr>
             <wp:cNvGraphicFramePr>
               <a:graphicFrameLocks xmlns:a="http://schemas.openxmlformats.org/drawingml/2006/main" noChangeAspect="1"/>
@@ -1776,14 +3257,14 @@
                 <pic:pic xmlns:pic="http://schemas.openxmlformats.org/drawingml/2006/picture">
                   <pic:nvPicPr>
                     <pic:cNvPr id="0" name="Picture 4" descr="WebSocket实例-nodejs和socket.io">
-                      <a:hlinkClick r:id="rId17" tgtFrame="&quot;_blank&quot;"/>
+                      <a:hlinkClick r:id="rId8" tgtFrame="&quot;_blank&quot;"/>
                     </pic:cNvPr>
                     <pic:cNvPicPr>
                       <a:picLocks noChangeAspect="1" noChangeArrowheads="1"/>
                     </pic:cNvPicPr>
                   </pic:nvPicPr>
                   <pic:blipFill>
-                    <a:blip r:embed="rId18">
+                    <a:blip r:embed="rId9">
                       <a:extLst>
                         <a:ext uri="{28A0092B-C50C-407E-A947-70E740481C1C}">
                           <a14:useLocalDpi xmlns:a14="http://schemas.microsoft.com/office/drawing/2010/main" val="0"/>
@@ -1822,7 +3303,7 @@
         <w:spacing w:after="75" w:line="315" w:lineRule="atLeast"/>
         <w:jc w:val="left"/>
         <w:rPr>
-          <w:rFonts w:ascii="simsun" w:eastAsia="宋体" w:hAnsi="simsun" w:cs="宋体"/>
+          <w:rFonts w:ascii="simsun" w:eastAsia="宋体" w:hAnsi="simsun" w:cs="宋体" w:hint="eastAsia"/>
           <w:color w:val="494949"/>
           <w:kern w:val="0"/>
           <w:szCs w:val="21"/>
@@ -1836,8 +3317,32 @@
           <w:sz w:val="24"/>
           <w:szCs w:val="24"/>
         </w:rPr>
-        <w:t>现在我们运行两个浏览器（必须支持websocket的）就可以相互发消息了，效果图下图</w:t>
-      </w:r>
+        <w:t>现在我们运行两个浏览器（必须支持</w:t>
+      </w:r>
+      <w:proofErr w:type="spellStart"/>
+      <w:r>
+        <w:rPr>
+          <w:rFonts w:ascii="宋体" w:eastAsia="宋体" w:hAnsi="宋体" w:cs="宋体"/>
+          <w:color w:val="494949"/>
+          <w:kern w:val="0"/>
+          <w:sz w:val="24"/>
+          <w:szCs w:val="24"/>
+        </w:rPr>
+        <w:t>websocket</w:t>
+      </w:r>
+      <w:proofErr w:type="spellEnd"/>
+      <w:r>
+        <w:rPr>
+          <w:rFonts w:ascii="宋体" w:eastAsia="宋体" w:hAnsi="宋体" w:cs="宋体"/>
+          <w:color w:val="494949"/>
+          <w:kern w:val="0"/>
+          <w:sz w:val="24"/>
+          <w:szCs w:val="24"/>
+        </w:rPr>
+        <w:t>的）就可以相互发消息了，效果图下图</w:t>
+      </w:r>
+      <w:bookmarkStart w:id="0" w:name="_GoBack"/>
+      <w:bookmarkEnd w:id="0"/>
     </w:p>
     <w:p>
       <w:pPr>
@@ -1846,7 +3351,7 @@
         <w:spacing w:after="240" w:line="315" w:lineRule="atLeast"/>
         <w:jc w:val="left"/>
         <w:rPr>
-          <w:rFonts w:ascii="simsun" w:eastAsia="宋体" w:hAnsi="simsun" w:cs="宋体"/>
+          <w:rFonts w:ascii="simsun" w:eastAsia="宋体" w:hAnsi="simsun" w:cs="宋体" w:hint="eastAsia"/>
           <w:color w:val="494949"/>
           <w:kern w:val="0"/>
           <w:szCs w:val="21"/>
@@ -1863,10 +3368,10 @@
         </w:rPr>
         <w:drawing>
           <wp:inline distT="0" distB="0" distL="0" distR="0">
-            <wp:extent cx="6570980" cy="2607310"/>
-            <wp:effectExtent l="0" t="0" r="1270" b="2540"/>
+            <wp:extent cx="5355956" cy="2125199"/>
+            <wp:effectExtent l="0" t="0" r="0" b="8890"/>
             <wp:docPr id="1" name="图片 1" descr="WebSocket实例-nodejs和socket.io">
-              <a:hlinkClick xmlns:a="http://schemas.openxmlformats.org/drawingml/2006/main" r:id="rId19" tgtFrame="&quot;_blank&quot;"/>
+              <a:hlinkClick xmlns:a="http://schemas.openxmlformats.org/drawingml/2006/main" r:id="rId10" tgtFrame="&quot;_blank&quot;"/>
             </wp:docPr>
             <wp:cNvGraphicFramePr>
               <a:graphicFrameLocks xmlns:a="http://schemas.openxmlformats.org/drawingml/2006/main" noChangeAspect="1"/>
@@ -1876,14 +3381,14 @@
                 <pic:pic xmlns:pic="http://schemas.openxmlformats.org/drawingml/2006/picture">
                   <pic:nvPicPr>
                     <pic:cNvPr id="0" name="Picture 5" descr="WebSocket实例-nodejs和socket.io">
-                      <a:hlinkClick r:id="rId19" tgtFrame="&quot;_blank&quot;"/>
+                      <a:hlinkClick r:id="rId10" tgtFrame="&quot;_blank&quot;"/>
                     </pic:cNvPr>
                     <pic:cNvPicPr>
                       <a:picLocks noChangeAspect="1" noChangeArrowheads="1"/>
                     </pic:cNvPicPr>
                   </pic:nvPicPr>
                   <pic:blipFill>
-                    <a:blip r:embed="rId20">
+                    <a:blip r:embed="rId11">
                       <a:extLst>
                         <a:ext uri="{28A0092B-C50C-407E-A947-70E740481C1C}">
                           <a14:useLocalDpi xmlns:a14="http://schemas.microsoft.com/office/drawing/2010/main" val="0"/>
@@ -1898,7 +3403,7 @@
                   <pic:spPr bwMode="auto">
                     <a:xfrm>
                       <a:off x="0" y="0"/>
-                      <a:ext cx="6570980" cy="2607310"/>
+                      <a:ext cx="5402339" cy="2143603"/>
                     </a:xfrm>
                     <a:prstGeom prst="rect">
                       <a:avLst/>
@@ -1927,7 +3432,7 @@
 </file>
 
 <file path=word/styles.xml><?xml version="1.0" encoding="utf-8"?>
-<w:styles xmlns:mc="http://schemas.openxmlformats.org/markup-compatibility/2006" xmlns:r="http://schemas.openxmlformats.org/officeDocument/2006/relationships" xmlns:w="http://schemas.openxmlformats.org/wordprocessingml/2006/main" xmlns:w14="http://schemas.microsoft.com/office/word/2010/wordml" xmlns:w15="http://schemas.microsoft.com/office/word/2012/wordml" xmlns:w16cid="http://schemas.microsoft.com/office/word/2016/wordml/cid" xmlns:w16se="http://schemas.microsoft.com/office/word/2015/wordml/symex" mc:Ignorable="w14 w15 w16se w16cid">
+<w:styles xmlns:mc="http://schemas.openxmlformats.org/markup-compatibility/2006" xmlns:r="http://schemas.openxmlformats.org/officeDocument/2006/relationships" xmlns:w="http://schemas.openxmlformats.org/wordprocessingml/2006/main" xmlns:w14="http://schemas.microsoft.com/office/word/2010/wordml" xmlns:w15="http://schemas.microsoft.com/office/word/2012/wordml" xmlns:w16se="http://schemas.microsoft.com/office/word/2015/wordml/symex" mc:Ignorable="w14 w15 w16se">
   <w:docDefaults>
     <w:rPrDefault>
       <w:rPr>
@@ -1940,7 +3445,7 @@
     </w:rPrDefault>
     <w:pPrDefault/>
   </w:docDefaults>
-  <w:latentStyles w:defLockedState="0" w:defUIPriority="99" w:defSemiHidden="0" w:defUnhideWhenUsed="0" w:defQFormat="0" w:count="375">
+  <w:latentStyles w:defLockedState="0" w:defUIPriority="99" w:defSemiHidden="0" w:defUnhideWhenUsed="0" w:defQFormat="0" w:count="374">
     <w:lsdException w:name="Normal" w:uiPriority="0" w:qFormat="1"/>
     <w:lsdException w:name="heading 1" w:uiPriority="9" w:qFormat="1"/>
     <w:lsdException w:name="heading 2" w:semiHidden="1" w:uiPriority="9" w:unhideWhenUsed="1" w:qFormat="1"/>
@@ -2315,7 +3820,6 @@
     <w:lsdException w:name="Mention" w:semiHidden="1" w:unhideWhenUsed="1"/>
     <w:lsdException w:name="Smart Hyperlink" w:semiHidden="1" w:unhideWhenUsed="1"/>
     <w:lsdException w:name="Hashtag" w:semiHidden="1" w:unhideWhenUsed="1"/>
-    <w:lsdException w:name="Unresolved Mention" w:semiHidden="1" w:unhideWhenUsed="1"/>
   </w:latentStyles>
   <w:style w:type="paragraph" w:default="1" w:styleId="a">
     <w:name w:val="Normal"/>
@@ -2512,6 +4016,67 @@
       <w:sz w:val="24"/>
       <w:szCs w:val="24"/>
     </w:rPr>
+  </w:style>
+  <w:style w:type="paragraph" w:styleId="HTML1">
+    <w:name w:val="HTML Preformatted"/>
+    <w:basedOn w:val="a"/>
+    <w:link w:val="HTML2"/>
+    <w:uiPriority w:val="99"/>
+    <w:semiHidden/>
+    <w:unhideWhenUsed/>
+    <w:rsid w:val="00892033"/>
+    <w:pPr>
+      <w:widowControl/>
+      <w:tabs>
+        <w:tab w:val="left" w:pos="916"/>
+        <w:tab w:val="left" w:pos="1832"/>
+        <w:tab w:val="left" w:pos="2748"/>
+        <w:tab w:val="left" w:pos="3664"/>
+        <w:tab w:val="left" w:pos="4580"/>
+        <w:tab w:val="left" w:pos="5496"/>
+        <w:tab w:val="left" w:pos="6412"/>
+        <w:tab w:val="left" w:pos="7328"/>
+        <w:tab w:val="left" w:pos="8244"/>
+        <w:tab w:val="left" w:pos="9160"/>
+        <w:tab w:val="left" w:pos="10076"/>
+        <w:tab w:val="left" w:pos="10992"/>
+        <w:tab w:val="left" w:pos="11908"/>
+        <w:tab w:val="left" w:pos="12824"/>
+        <w:tab w:val="left" w:pos="13740"/>
+        <w:tab w:val="left" w:pos="14656"/>
+      </w:tabs>
+      <w:jc w:val="left"/>
+    </w:pPr>
+    <w:rPr>
+      <w:rFonts w:ascii="宋体" w:eastAsia="宋体" w:hAnsi="宋体" w:cs="宋体"/>
+      <w:kern w:val="0"/>
+      <w:sz w:val="24"/>
+      <w:szCs w:val="24"/>
+    </w:rPr>
+  </w:style>
+  <w:style w:type="character" w:customStyle="1" w:styleId="HTML2">
+    <w:name w:val="HTML 预设格式 字符"/>
+    <w:basedOn w:val="a0"/>
+    <w:link w:val="HTML1"/>
+    <w:uiPriority w:val="99"/>
+    <w:semiHidden/>
+    <w:rsid w:val="00892033"/>
+    <w:rPr>
+      <w:rFonts w:ascii="宋体" w:eastAsia="宋体" w:hAnsi="宋体" w:cs="宋体"/>
+      <w:kern w:val="0"/>
+      <w:sz w:val="24"/>
+      <w:szCs w:val="24"/>
+    </w:rPr>
+  </w:style>
+  <w:style w:type="paragraph" w:styleId="a6">
+    <w:name w:val="No Spacing"/>
+    <w:uiPriority w:val="1"/>
+    <w:qFormat/>
+    <w:rsid w:val="00892033"/>
+    <w:pPr>
+      <w:widowControl w:val="0"/>
+      <w:jc w:val="both"/>
+    </w:pPr>
   </w:style>
 </w:styles>
 </file>
